--- a/vsr/Этапы разработки веб.docx
+++ b/vsr/Этапы разработки веб.docx
@@ -2,22 +2,506 @@
 <file path=word/document.xml><?xml version="1.0" encoding="utf-8"?>
 <w:document xmlns:wpc="http://schemas.microsoft.com/office/word/2010/wordprocessingCanvas" xmlns:cx="http://schemas.microsoft.com/office/drawing/2014/chartex" xmlns:cx1="http://schemas.microsoft.com/office/drawing/2015/9/8/chartex" xmlns:cx2="http://schemas.microsoft.com/office/drawing/2015/10/21/chartex" xmlns:cx3="http://schemas.microsoft.com/office/drawing/2016/5/9/chartex" xmlns:cx4="http://schemas.microsoft.com/office/drawing/2016/5/10/chartex" xmlns:cx5="http://schemas.microsoft.com/office/drawing/2016/5/11/chartex" xmlns:cx6="http://schemas.microsoft.com/office/drawing/2016/5/12/chartex" xmlns:cx7="http://schemas.microsoft.com/office/drawing/2016/5/13/chartex" xmlns:cx8="http://schemas.microsoft.com/office/drawing/2016/5/14/chartex" xmlns:mc="http://schemas.openxmlformats.org/markup-compatibility/2006" xmlns:aink="http://schemas.microsoft.com/office/drawing/2016/ink" xmlns:am3d="http://schemas.microsoft.com/office/drawing/2017/model3d" xmlns:o="urn:schemas-microsoft-com:office:office" xmlns:oel="http://schemas.microsoft.com/office/2019/extlst" xmlns:r="http://schemas.openxmlformats.org/officeDocument/2006/relationships" xmlns:m="http://schemas.openxmlformats.org/officeDocument/2006/math" xmlns:v="urn:schemas-microsoft-com:vml" xmlns:wp14="http://schemas.microsoft.com/office/word/2010/wordprocessingDrawing" xmlns:wp="http://schemas.openxmlformats.org/drawingml/2006/wordprocessingDrawing" xmlns:w10="urn:schemas-microsoft-com:office:word" xmlns:w="http://schemas.openxmlformats.org/wordprocessingml/2006/main" xmlns:w14="http://schemas.microsoft.com/office/word/2010/wordml" xmlns:w15="http://schemas.microsoft.com/office/word/2012/wordml" xmlns:w16cex="http://schemas.microsoft.com/office/word/2018/wordml/cex" xmlns:w16cid="http://schemas.microsoft.com/office/word/2016/wordml/cid" xmlns:w16="http://schemas.microsoft.com/office/word/2018/wordml" xmlns:w16sdtdh="http://schemas.microsoft.com/office/word/2020/wordml/sdtdatahash" xmlns:w16se="http://schemas.microsoft.com/office/word/2015/wordml/symex" xmlns:wpg="http://schemas.microsoft.com/office/word/2010/wordprocessingGroup" xmlns:wpi="http://schemas.microsoft.com/office/word/2010/wordprocessingInk" xmlns:wne="http://schemas.microsoft.com/office/word/2006/wordml" xmlns:wps="http://schemas.microsoft.com/office/word/2010/wordprocessingShape" mc:Ignorable="w14 w15 w16se w16cid w16 w16cex w16sdtdh wp14">
   <w:body>
-    <w:p>
-      <w:pPr>
-        <w:tabs>
-          <w:tab w:val="left" w:pos="4395"/>
-        </w:tabs>
-        <w:ind w:firstLine="567"/>
-        <w:jc w:val="center"/>
+    <w:sdt>
+      <w:sdtPr>
         <w:rPr>
           <w:rFonts w:ascii="Times New Roman" w:hAnsi="Times New Roman" w:cs="Times New Roman"/>
           <w:b/>
           <w:bCs/>
-          <w:sz w:val="28"/>
-          <w:szCs w:val="28"/>
-        </w:rPr>
-      </w:pPr>
-      <w:r>
+          <w:color w:val="auto"/>
+        </w:rPr>
+        <w:id w:val="836497742"/>
+        <w:docPartObj>
+          <w:docPartGallery w:val="Table of Contents"/>
+          <w:docPartUnique/>
+        </w:docPartObj>
+      </w:sdtPr>
+      <w:sdtEndPr>
+        <w:rPr>
+          <w:rFonts w:asciiTheme="minorHAnsi" w:eastAsiaTheme="minorHAnsi" w:hAnsiTheme="minorHAnsi" w:cstheme="minorBidi"/>
+          <w:kern w:val="2"/>
+          <w:sz w:val="22"/>
+          <w:szCs w:val="22"/>
+          <w:lang w:eastAsia="en-US"/>
+          <w14:ligatures w14:val="standardContextual"/>
+        </w:rPr>
+      </w:sdtEndPr>
+      <w:sdtContent>
+        <w:p>
+          <w:pPr>
+            <w:pStyle w:val="a9"/>
+            <w:jc w:val="center"/>
+            <w:rPr>
+              <w:rFonts w:ascii="Times New Roman" w:hAnsi="Times New Roman" w:cs="Times New Roman"/>
+              <w:b/>
+              <w:bCs/>
+              <w:color w:val="auto"/>
+            </w:rPr>
+          </w:pPr>
+          <w:r>
+            <w:rPr>
+              <w:rFonts w:ascii="Times New Roman" w:hAnsi="Times New Roman" w:cs="Times New Roman"/>
+              <w:b/>
+              <w:bCs/>
+              <w:color w:val="auto"/>
+            </w:rPr>
+            <w:t>Оглавление</w:t>
+          </w:r>
+        </w:p>
+        <w:p>
+          <w:pPr>
+            <w:pStyle w:val="11"/>
+            <w:tabs>
+              <w:tab w:val="right" w:leader="dot" w:pos="9628"/>
+            </w:tabs>
+            <w:rPr>
+              <w:rFonts w:asciiTheme="minorHAnsi" w:eastAsiaTheme="minorEastAsia" w:hAnsiTheme="minorHAnsi"/>
+              <w:noProof/>
+              <w:sz w:val="22"/>
+              <w:lang w:eastAsia="ru-RU"/>
+            </w:rPr>
+          </w:pPr>
+          <w:r>
+            <w:fldChar w:fldCharType="begin"/>
+          </w:r>
+          <w:r>
+            <w:instrText xml:space="preserve"> TOC \o "1-3" \h \z \u </w:instrText>
+          </w:r>
+          <w:r>
+            <w:fldChar w:fldCharType="separate"/>
+          </w:r>
+          <w:hyperlink w:anchor="_Toc154342698" w:history="1">
+            <w:r>
+              <w:rPr>
+                <w:rStyle w:val="aa"/>
+                <w:rFonts w:cs="Times New Roman"/>
+                <w:noProof/>
+              </w:rPr>
+              <w:t>Этапы разработки веб-приложения</w:t>
+            </w:r>
+            <w:r>
+              <w:rPr>
+                <w:noProof/>
+                <w:webHidden/>
+              </w:rPr>
+              <w:tab/>
+            </w:r>
+            <w:r>
+              <w:rPr>
+                <w:noProof/>
+                <w:webHidden/>
+              </w:rPr>
+              <w:fldChar w:fldCharType="begin"/>
+            </w:r>
+            <w:r>
+              <w:rPr>
+                <w:noProof/>
+                <w:webHidden/>
+              </w:rPr>
+              <w:instrText xml:space="preserve"> PAGEREF _Toc154342698 \h </w:instrText>
+            </w:r>
+            <w:r>
+              <w:rPr>
+                <w:noProof/>
+                <w:webHidden/>
+              </w:rPr>
+            </w:r>
+            <w:r>
+              <w:rPr>
+                <w:noProof/>
+                <w:webHidden/>
+              </w:rPr>
+              <w:fldChar w:fldCharType="separate"/>
+            </w:r>
+            <w:r>
+              <w:rPr>
+                <w:noProof/>
+                <w:webHidden/>
+              </w:rPr>
+              <w:t>2</w:t>
+            </w:r>
+            <w:r>
+              <w:rPr>
+                <w:noProof/>
+                <w:webHidden/>
+              </w:rPr>
+              <w:fldChar w:fldCharType="end"/>
+            </w:r>
+          </w:hyperlink>
+        </w:p>
+        <w:p>
+          <w:pPr>
+            <w:pStyle w:val="11"/>
+            <w:tabs>
+              <w:tab w:val="right" w:leader="dot" w:pos="9628"/>
+            </w:tabs>
+            <w:rPr>
+              <w:rFonts w:asciiTheme="minorHAnsi" w:eastAsiaTheme="minorEastAsia" w:hAnsiTheme="minorHAnsi"/>
+              <w:noProof/>
+              <w:sz w:val="22"/>
+              <w:lang w:eastAsia="ru-RU"/>
+            </w:rPr>
+          </w:pPr>
+          <w:hyperlink w:anchor="_Toc154342699" w:history="1">
+            <w:r>
+              <w:rPr>
+                <w:rStyle w:val="aa"/>
+                <w:rFonts w:cs="Times New Roman"/>
+                <w:noProof/>
+              </w:rPr>
+              <w:t>Предпроектное исследование</w:t>
+            </w:r>
+            <w:r>
+              <w:rPr>
+                <w:noProof/>
+                <w:webHidden/>
+              </w:rPr>
+              <w:tab/>
+            </w:r>
+            <w:r>
+              <w:rPr>
+                <w:noProof/>
+                <w:webHidden/>
+              </w:rPr>
+              <w:fldChar w:fldCharType="begin"/>
+            </w:r>
+            <w:r>
+              <w:rPr>
+                <w:noProof/>
+                <w:webHidden/>
+              </w:rPr>
+              <w:instrText xml:space="preserve"> PAGEREF _Toc154342699 \h </w:instrText>
+            </w:r>
+            <w:r>
+              <w:rPr>
+                <w:noProof/>
+                <w:webHidden/>
+              </w:rPr>
+            </w:r>
+            <w:r>
+              <w:rPr>
+                <w:noProof/>
+                <w:webHidden/>
+              </w:rPr>
+              <w:fldChar w:fldCharType="separate"/>
+            </w:r>
+            <w:r>
+              <w:rPr>
+                <w:noProof/>
+                <w:webHidden/>
+              </w:rPr>
+              <w:t>3</w:t>
+            </w:r>
+            <w:r>
+              <w:rPr>
+                <w:noProof/>
+                <w:webHidden/>
+              </w:rPr>
+              <w:fldChar w:fldCharType="end"/>
+            </w:r>
+          </w:hyperlink>
+        </w:p>
+        <w:p>
+          <w:pPr>
+            <w:pStyle w:val="11"/>
+            <w:tabs>
+              <w:tab w:val="right" w:leader="dot" w:pos="9628"/>
+            </w:tabs>
+            <w:rPr>
+              <w:rFonts w:asciiTheme="minorHAnsi" w:eastAsiaTheme="minorEastAsia" w:hAnsiTheme="minorHAnsi"/>
+              <w:noProof/>
+              <w:sz w:val="22"/>
+              <w:lang w:eastAsia="ru-RU"/>
+            </w:rPr>
+          </w:pPr>
+          <w:hyperlink w:anchor="_Toc154342700" w:history="1">
+            <w:r>
+              <w:rPr>
+                <w:rStyle w:val="aa"/>
+                <w:rFonts w:cs="Times New Roman"/>
+                <w:noProof/>
+              </w:rPr>
+              <w:t>Проектирование и разработка макета</w:t>
+            </w:r>
+            <w:r>
+              <w:rPr>
+                <w:noProof/>
+                <w:webHidden/>
+              </w:rPr>
+              <w:tab/>
+            </w:r>
+            <w:r>
+              <w:rPr>
+                <w:noProof/>
+                <w:webHidden/>
+              </w:rPr>
+              <w:fldChar w:fldCharType="begin"/>
+            </w:r>
+            <w:r>
+              <w:rPr>
+                <w:noProof/>
+                <w:webHidden/>
+              </w:rPr>
+              <w:instrText xml:space="preserve"> PAGEREF _Toc154342700 \h </w:instrText>
+            </w:r>
+            <w:r>
+              <w:rPr>
+                <w:noProof/>
+                <w:webHidden/>
+              </w:rPr>
+            </w:r>
+            <w:r>
+              <w:rPr>
+                <w:noProof/>
+                <w:webHidden/>
+              </w:rPr>
+              <w:fldChar w:fldCharType="separate"/>
+            </w:r>
+            <w:r>
+              <w:rPr>
+                <w:noProof/>
+                <w:webHidden/>
+              </w:rPr>
+              <w:t>4</w:t>
+            </w:r>
+            <w:r>
+              <w:rPr>
+                <w:noProof/>
+                <w:webHidden/>
+              </w:rPr>
+              <w:fldChar w:fldCharType="end"/>
+            </w:r>
+          </w:hyperlink>
+        </w:p>
+        <w:p>
+          <w:pPr>
+            <w:pStyle w:val="11"/>
+            <w:tabs>
+              <w:tab w:val="right" w:leader="dot" w:pos="9628"/>
+            </w:tabs>
+            <w:rPr>
+              <w:rFonts w:asciiTheme="minorHAnsi" w:eastAsiaTheme="minorEastAsia" w:hAnsiTheme="minorHAnsi"/>
+              <w:noProof/>
+              <w:sz w:val="22"/>
+              <w:lang w:eastAsia="ru-RU"/>
+            </w:rPr>
+          </w:pPr>
+          <w:hyperlink w:anchor="_Toc154342701" w:history="1">
+            <w:r>
+              <w:rPr>
+                <w:rStyle w:val="aa"/>
+                <w:rFonts w:cs="Times New Roman"/>
+                <w:noProof/>
+              </w:rPr>
+              <w:t>Разработка фронтенда и бэкенда</w:t>
+            </w:r>
+            <w:r>
+              <w:rPr>
+                <w:noProof/>
+                <w:webHidden/>
+              </w:rPr>
+              <w:tab/>
+            </w:r>
+            <w:r>
+              <w:rPr>
+                <w:noProof/>
+                <w:webHidden/>
+              </w:rPr>
+              <w:fldChar w:fldCharType="begin"/>
+            </w:r>
+            <w:r>
+              <w:rPr>
+                <w:noProof/>
+                <w:webHidden/>
+              </w:rPr>
+              <w:instrText xml:space="preserve"> PAGEREF _Toc154342701 \h </w:instrText>
+            </w:r>
+            <w:r>
+              <w:rPr>
+                <w:noProof/>
+                <w:webHidden/>
+              </w:rPr>
+            </w:r>
+            <w:r>
+              <w:rPr>
+                <w:noProof/>
+                <w:webHidden/>
+              </w:rPr>
+              <w:fldChar w:fldCharType="separate"/>
+            </w:r>
+            <w:r>
+              <w:rPr>
+                <w:noProof/>
+                <w:webHidden/>
+              </w:rPr>
+              <w:t>5</w:t>
+            </w:r>
+            <w:r>
+              <w:rPr>
+                <w:noProof/>
+                <w:webHidden/>
+              </w:rPr>
+              <w:fldChar w:fldCharType="end"/>
+            </w:r>
+          </w:hyperlink>
+        </w:p>
+        <w:p>
+          <w:pPr>
+            <w:pStyle w:val="11"/>
+            <w:tabs>
+              <w:tab w:val="right" w:leader="dot" w:pos="9628"/>
+            </w:tabs>
+            <w:rPr>
+              <w:rFonts w:asciiTheme="minorHAnsi" w:eastAsiaTheme="minorEastAsia" w:hAnsiTheme="minorHAnsi"/>
+              <w:noProof/>
+              <w:sz w:val="22"/>
+              <w:lang w:eastAsia="ru-RU"/>
+            </w:rPr>
+          </w:pPr>
+          <w:hyperlink w:anchor="_Toc154342702" w:history="1">
+            <w:r>
+              <w:rPr>
+                <w:rStyle w:val="aa"/>
+                <w:rFonts w:cs="Times New Roman"/>
+                <w:noProof/>
+              </w:rPr>
+              <w:t>Тестирование и отладка</w:t>
+            </w:r>
+            <w:r>
+              <w:rPr>
+                <w:noProof/>
+                <w:webHidden/>
+              </w:rPr>
+              <w:tab/>
+            </w:r>
+            <w:r>
+              <w:rPr>
+                <w:noProof/>
+                <w:webHidden/>
+              </w:rPr>
+              <w:fldChar w:fldCharType="begin"/>
+            </w:r>
+            <w:r>
+              <w:rPr>
+                <w:noProof/>
+                <w:webHidden/>
+              </w:rPr>
+              <w:instrText xml:space="preserve"> PAGEREF _Toc154342702 \h </w:instrText>
+            </w:r>
+            <w:r>
+              <w:rPr>
+                <w:noProof/>
+                <w:webHidden/>
+              </w:rPr>
+            </w:r>
+            <w:r>
+              <w:rPr>
+                <w:noProof/>
+                <w:webHidden/>
+              </w:rPr>
+              <w:fldChar w:fldCharType="separate"/>
+            </w:r>
+            <w:r>
+              <w:rPr>
+                <w:noProof/>
+                <w:webHidden/>
+              </w:rPr>
+              <w:t>6</w:t>
+            </w:r>
+            <w:r>
+              <w:rPr>
+                <w:noProof/>
+                <w:webHidden/>
+              </w:rPr>
+              <w:fldChar w:fldCharType="end"/>
+            </w:r>
+          </w:hyperlink>
+        </w:p>
+        <w:p>
+          <w:pPr>
+            <w:pStyle w:val="11"/>
+            <w:tabs>
+              <w:tab w:val="right" w:leader="dot" w:pos="9628"/>
+            </w:tabs>
+            <w:rPr>
+              <w:rFonts w:asciiTheme="minorHAnsi" w:eastAsiaTheme="minorEastAsia" w:hAnsiTheme="minorHAnsi"/>
+              <w:noProof/>
+              <w:sz w:val="22"/>
+              <w:lang w:eastAsia="ru-RU"/>
+            </w:rPr>
+          </w:pPr>
+          <w:hyperlink w:anchor="_Toc154342703" w:history="1">
+            <w:r>
+              <w:rPr>
+                <w:rStyle w:val="aa"/>
+                <w:rFonts w:cs="Times New Roman"/>
+                <w:noProof/>
+              </w:rPr>
+              <w:t>Развертывание и поддержка</w:t>
+            </w:r>
+            <w:r>
+              <w:rPr>
+                <w:noProof/>
+                <w:webHidden/>
+              </w:rPr>
+              <w:tab/>
+            </w:r>
+            <w:r>
+              <w:rPr>
+                <w:noProof/>
+                <w:webHidden/>
+              </w:rPr>
+              <w:fldChar w:fldCharType="begin"/>
+            </w:r>
+            <w:r>
+              <w:rPr>
+                <w:noProof/>
+                <w:webHidden/>
+              </w:rPr>
+              <w:instrText xml:space="preserve"> PAGEREF _Toc154342703 \h </w:instrText>
+            </w:r>
+            <w:r>
+              <w:rPr>
+                <w:noProof/>
+                <w:webHidden/>
+              </w:rPr>
+            </w:r>
+            <w:r>
+              <w:rPr>
+                <w:noProof/>
+                <w:webHidden/>
+              </w:rPr>
+              <w:fldChar w:fldCharType="separate"/>
+            </w:r>
+            <w:r>
+              <w:rPr>
+                <w:noProof/>
+                <w:webHidden/>
+              </w:rPr>
+              <w:t>7</w:t>
+            </w:r>
+            <w:r>
+              <w:rPr>
+                <w:noProof/>
+                <w:webHidden/>
+              </w:rPr>
+              <w:fldChar w:fldCharType="end"/>
+            </w:r>
+          </w:hyperlink>
+        </w:p>
+        <w:p>
+          <w:r>
+            <w:rPr>
+              <w:rFonts w:ascii="Times New Roman" w:hAnsi="Times New Roman"/>
+              <w:sz w:val="28"/>
+            </w:rPr>
+            <w:fldChar w:fldCharType="end"/>
+          </w:r>
+        </w:p>
+      </w:sdtContent>
+    </w:sdt>
+    <w:p>
+      <w:pPr>
         <w:rPr>
           <w:rFonts w:ascii="Times New Roman" w:hAnsi="Times New Roman" w:cs="Times New Roman"/>
           <w:b/>
@@ -25,8 +509,41 @@
           <w:sz w:val="28"/>
           <w:szCs w:val="28"/>
         </w:rPr>
+      </w:pPr>
+    </w:p>
+    <w:p>
+      <w:pPr>
+        <w:rPr>
+          <w:rFonts w:asciiTheme="majorHAnsi" w:eastAsiaTheme="majorEastAsia" w:hAnsiTheme="majorHAnsi" w:cstheme="majorBidi"/>
+          <w:color w:val="2F5496" w:themeColor="accent1" w:themeShade="BF"/>
+          <w:sz w:val="32"/>
+          <w:szCs w:val="32"/>
+        </w:rPr>
+      </w:pPr>
+      <w:r>
+        <w:br w:type="page"/>
+      </w:r>
+    </w:p>
+    <w:p>
+      <w:pPr>
+        <w:pStyle w:val="1"/>
+        <w:spacing w:line="360" w:lineRule="auto"/>
+        <w:jc w:val="center"/>
+        <w:rPr>
+          <w:rFonts w:ascii="Times New Roman" w:hAnsi="Times New Roman" w:cs="Times New Roman"/>
+          <w:color w:val="auto"/>
+        </w:rPr>
+      </w:pPr>
+      <w:bookmarkStart w:id="0" w:name="_Toc154342698"/>
+      <w:r>
+        <w:rPr>
+          <w:rFonts w:ascii="Times New Roman" w:hAnsi="Times New Roman" w:cs="Times New Roman"/>
+          <w:color w:val="auto"/>
+        </w:rPr>
+        <w:lastRenderedPageBreak/>
         <w:t>Этапы разработки веб-приложения</w:t>
       </w:r>
+      <w:bookmarkEnd w:id="0"/>
     </w:p>
     <w:p>
       <w:pPr>
@@ -178,8 +695,813 @@
           <w:sz w:val="28"/>
           <w:szCs w:val="28"/>
         </w:rPr>
-        <w:t>Прежде всего, приложения можно разделить на кастомные (написанные кодом) и ноукод (собранные в конструкторах). Современные ноукод-редакторы, скажем, Webflow или Bubble позволяют создавать интерактивные решения — к ним можно подключить платежную систему и сделать работающий интернет-магазин. Ноукод выбирают, потому что это быстро и дешево. Производительность таких приложений ниже, чем у кастомных — большой трафик они не выдержат. Поэтому если нужен полноценный сервис, с прицелом на большую аудиторию, стоит остановиться на кастомных решениях.</w:t>
-      </w:r>
+        <w:t xml:space="preserve">Прежде всего, приложения можно разделить на </w:t>
+      </w:r>
+      <w:proofErr w:type="spellStart"/>
+      <w:r>
+        <w:rPr>
+          <w:rFonts w:ascii="Times New Roman" w:hAnsi="Times New Roman" w:cs="Times New Roman"/>
+          <w:sz w:val="28"/>
+          <w:szCs w:val="28"/>
+        </w:rPr>
+        <w:t>кастомные</w:t>
+      </w:r>
+      <w:proofErr w:type="spellEnd"/>
+      <w:r>
+        <w:rPr>
+          <w:rFonts w:ascii="Times New Roman" w:hAnsi="Times New Roman" w:cs="Times New Roman"/>
+          <w:sz w:val="28"/>
+          <w:szCs w:val="28"/>
+        </w:rPr>
+        <w:t xml:space="preserve"> (написанные кодом) и </w:t>
+      </w:r>
+      <w:proofErr w:type="spellStart"/>
+      <w:r>
+        <w:rPr>
+          <w:rFonts w:ascii="Times New Roman" w:hAnsi="Times New Roman" w:cs="Times New Roman"/>
+          <w:sz w:val="28"/>
+          <w:szCs w:val="28"/>
+        </w:rPr>
+        <w:t>ноукод</w:t>
+      </w:r>
+      <w:proofErr w:type="spellEnd"/>
+      <w:r>
+        <w:rPr>
+          <w:rFonts w:ascii="Times New Roman" w:hAnsi="Times New Roman" w:cs="Times New Roman"/>
+          <w:sz w:val="28"/>
+          <w:szCs w:val="28"/>
+        </w:rPr>
+        <w:t xml:space="preserve"> (собранные в конструкторах). Современные </w:t>
+      </w:r>
+      <w:proofErr w:type="spellStart"/>
+      <w:r>
+        <w:rPr>
+          <w:rFonts w:ascii="Times New Roman" w:hAnsi="Times New Roman" w:cs="Times New Roman"/>
+          <w:sz w:val="28"/>
+          <w:szCs w:val="28"/>
+        </w:rPr>
+        <w:t>ноукод</w:t>
+      </w:r>
+      <w:proofErr w:type="spellEnd"/>
+      <w:r>
+        <w:rPr>
+          <w:rFonts w:ascii="Times New Roman" w:hAnsi="Times New Roman" w:cs="Times New Roman"/>
+          <w:sz w:val="28"/>
+          <w:szCs w:val="28"/>
+        </w:rPr>
+        <w:t xml:space="preserve">-редакторы, скажем, </w:t>
+      </w:r>
+      <w:proofErr w:type="spellStart"/>
+      <w:r>
+        <w:rPr>
+          <w:rFonts w:ascii="Times New Roman" w:hAnsi="Times New Roman" w:cs="Times New Roman"/>
+          <w:sz w:val="28"/>
+          <w:szCs w:val="28"/>
+        </w:rPr>
+        <w:t>Webflow</w:t>
+      </w:r>
+      <w:proofErr w:type="spellEnd"/>
+      <w:r>
+        <w:rPr>
+          <w:rFonts w:ascii="Times New Roman" w:hAnsi="Times New Roman" w:cs="Times New Roman"/>
+          <w:sz w:val="28"/>
+          <w:szCs w:val="28"/>
+        </w:rPr>
+        <w:t xml:space="preserve"> или </w:t>
+      </w:r>
+      <w:proofErr w:type="spellStart"/>
+      <w:r>
+        <w:rPr>
+          <w:rFonts w:ascii="Times New Roman" w:hAnsi="Times New Roman" w:cs="Times New Roman"/>
+          <w:sz w:val="28"/>
+          <w:szCs w:val="28"/>
+        </w:rPr>
+        <w:t>Bubble</w:t>
+      </w:r>
+      <w:proofErr w:type="spellEnd"/>
+      <w:r>
+        <w:rPr>
+          <w:rFonts w:ascii="Times New Roman" w:hAnsi="Times New Roman" w:cs="Times New Roman"/>
+          <w:sz w:val="28"/>
+          <w:szCs w:val="28"/>
+        </w:rPr>
+        <w:t xml:space="preserve"> позволяют создавать интерактивные решения — к ним можно подключить платежную систему и сделать работающий интернет-магазин. </w:t>
+      </w:r>
+      <w:proofErr w:type="spellStart"/>
+      <w:r>
+        <w:rPr>
+          <w:rFonts w:ascii="Times New Roman" w:hAnsi="Times New Roman" w:cs="Times New Roman"/>
+          <w:sz w:val="28"/>
+          <w:szCs w:val="28"/>
+        </w:rPr>
+        <w:t>Ноукод</w:t>
+      </w:r>
+      <w:proofErr w:type="spellEnd"/>
+      <w:r>
+        <w:rPr>
+          <w:rFonts w:ascii="Times New Roman" w:hAnsi="Times New Roman" w:cs="Times New Roman"/>
+          <w:sz w:val="28"/>
+          <w:szCs w:val="28"/>
+        </w:rPr>
+        <w:t xml:space="preserve"> выбирают, потому что это быстро и дешево. Производительность таких приложений ниже, чем у </w:t>
+      </w:r>
+      <w:proofErr w:type="spellStart"/>
+      <w:r>
+        <w:rPr>
+          <w:rFonts w:ascii="Times New Roman" w:hAnsi="Times New Roman" w:cs="Times New Roman"/>
+          <w:sz w:val="28"/>
+          <w:szCs w:val="28"/>
+        </w:rPr>
+        <w:t>кастомных</w:t>
+      </w:r>
+      <w:proofErr w:type="spellEnd"/>
+      <w:r>
+        <w:rPr>
+          <w:rFonts w:ascii="Times New Roman" w:hAnsi="Times New Roman" w:cs="Times New Roman"/>
+          <w:sz w:val="28"/>
+          <w:szCs w:val="28"/>
+        </w:rPr>
+        <w:t xml:space="preserve"> — большой трафик они не выдержат. Поэтому если нужен полноценный сервис, с прицелом на большую аудиторию, стоит остановиться на </w:t>
+      </w:r>
+      <w:proofErr w:type="spellStart"/>
+      <w:r>
+        <w:rPr>
+          <w:rFonts w:ascii="Times New Roman" w:hAnsi="Times New Roman" w:cs="Times New Roman"/>
+          <w:sz w:val="28"/>
+          <w:szCs w:val="28"/>
+        </w:rPr>
+        <w:t>кастомных</w:t>
+      </w:r>
+      <w:proofErr w:type="spellEnd"/>
+      <w:r>
+        <w:rPr>
+          <w:rFonts w:ascii="Times New Roman" w:hAnsi="Times New Roman" w:cs="Times New Roman"/>
+          <w:sz w:val="28"/>
+          <w:szCs w:val="28"/>
+        </w:rPr>
+        <w:t xml:space="preserve"> решениях.</w:t>
+      </w:r>
+    </w:p>
+    <w:p>
+      <w:pPr>
+        <w:tabs>
+          <w:tab w:val="left" w:pos="4395"/>
+        </w:tabs>
+        <w:spacing w:after="0" w:line="360" w:lineRule="auto"/>
+        <w:jc w:val="both"/>
+        <w:rPr>
+          <w:rFonts w:ascii="Times New Roman" w:hAnsi="Times New Roman" w:cs="Times New Roman"/>
+          <w:b/>
+          <w:bCs/>
+          <w:sz w:val="28"/>
+          <w:szCs w:val="28"/>
+          <w:lang w:val="en-US"/>
+        </w:rPr>
+      </w:pPr>
+      <w:r>
+        <w:rPr>
+          <w:rFonts w:ascii="Times New Roman" w:hAnsi="Times New Roman" w:cs="Times New Roman"/>
+          <w:b/>
+          <w:bCs/>
+          <w:sz w:val="28"/>
+          <w:szCs w:val="28"/>
+        </w:rPr>
+        <w:t>Этапы</w:t>
+      </w:r>
+      <w:r>
+        <w:rPr>
+          <w:rFonts w:ascii="Times New Roman" w:hAnsi="Times New Roman" w:cs="Times New Roman"/>
+          <w:b/>
+          <w:bCs/>
+          <w:sz w:val="28"/>
+          <w:szCs w:val="28"/>
+          <w:lang w:val="en-US"/>
+        </w:rPr>
+        <w:t>:</w:t>
+      </w:r>
+    </w:p>
+    <w:p>
+      <w:pPr>
+        <w:pStyle w:val="a3"/>
+        <w:numPr>
+          <w:ilvl w:val="0"/>
+          <w:numId w:val="4"/>
+        </w:numPr>
+        <w:shd w:val="clear" w:color="auto" w:fill="FFFFFF"/>
+        <w:spacing w:before="0" w:beforeAutospacing="0" w:after="0" w:afterAutospacing="0" w:line="360" w:lineRule="auto"/>
+        <w:textAlignment w:val="baseline"/>
+        <w:rPr>
+          <w:color w:val="000000"/>
+          <w:sz w:val="28"/>
+          <w:szCs w:val="28"/>
+        </w:rPr>
+      </w:pPr>
+      <w:r>
+        <w:rPr>
+          <w:color w:val="000000"/>
+          <w:sz w:val="28"/>
+          <w:szCs w:val="28"/>
+        </w:rPr>
+        <w:t>Предпроектное исследование</w:t>
+      </w:r>
+      <w:r>
+        <w:rPr>
+          <w:color w:val="000000"/>
+          <w:sz w:val="28"/>
+          <w:szCs w:val="28"/>
+        </w:rPr>
+        <w:t>, определение целей и требований</w:t>
+      </w:r>
+    </w:p>
+    <w:p>
+      <w:pPr>
+        <w:pStyle w:val="a3"/>
+        <w:numPr>
+          <w:ilvl w:val="0"/>
+          <w:numId w:val="4"/>
+        </w:numPr>
+        <w:shd w:val="clear" w:color="auto" w:fill="FFFFFF"/>
+        <w:spacing w:before="0" w:beforeAutospacing="0" w:after="0" w:afterAutospacing="0" w:line="360" w:lineRule="auto"/>
+        <w:textAlignment w:val="baseline"/>
+        <w:rPr>
+          <w:color w:val="000000"/>
+          <w:sz w:val="28"/>
+          <w:szCs w:val="28"/>
+        </w:rPr>
+      </w:pPr>
+      <w:r>
+        <w:rPr>
+          <w:color w:val="000000"/>
+          <w:sz w:val="28"/>
+          <w:szCs w:val="28"/>
+        </w:rPr>
+        <w:t>Разработка структуры веб-приложения</w:t>
+      </w:r>
+      <w:r>
+        <w:rPr>
+          <w:color w:val="000000"/>
+          <w:sz w:val="28"/>
+          <w:szCs w:val="28"/>
+        </w:rPr>
+        <w:t>, прототипы страниц</w:t>
+      </w:r>
+    </w:p>
+    <w:p>
+      <w:pPr>
+        <w:pStyle w:val="a3"/>
+        <w:numPr>
+          <w:ilvl w:val="0"/>
+          <w:numId w:val="4"/>
+        </w:numPr>
+        <w:shd w:val="clear" w:color="auto" w:fill="FFFFFF"/>
+        <w:spacing w:before="0" w:beforeAutospacing="0" w:after="0" w:afterAutospacing="0" w:line="360" w:lineRule="auto"/>
+        <w:textAlignment w:val="baseline"/>
+        <w:rPr>
+          <w:color w:val="000000"/>
+          <w:sz w:val="28"/>
+          <w:szCs w:val="28"/>
+        </w:rPr>
+      </w:pPr>
+      <w:r>
+        <w:rPr>
+          <w:color w:val="000000"/>
+          <w:sz w:val="28"/>
+          <w:szCs w:val="28"/>
+        </w:rPr>
+        <w:t>Проектирование</w:t>
+      </w:r>
+      <w:r>
+        <w:rPr>
+          <w:color w:val="000000"/>
+          <w:sz w:val="28"/>
+          <w:szCs w:val="28"/>
+        </w:rPr>
+        <w:t xml:space="preserve"> (</w:t>
+      </w:r>
+      <w:r>
+        <w:rPr>
+          <w:color w:val="000000"/>
+          <w:sz w:val="28"/>
+          <w:szCs w:val="28"/>
+          <w:lang w:val="en-US"/>
+        </w:rPr>
+        <w:t>UX</w:t>
+      </w:r>
+      <w:r>
+        <w:rPr>
+          <w:color w:val="000000"/>
+          <w:sz w:val="28"/>
+          <w:szCs w:val="28"/>
+        </w:rPr>
+        <w:t>-</w:t>
+      </w:r>
+      <w:r>
+        <w:rPr>
+          <w:color w:val="000000"/>
+          <w:sz w:val="28"/>
+          <w:szCs w:val="28"/>
+        </w:rPr>
+        <w:t xml:space="preserve">дизайн, </w:t>
+      </w:r>
+      <w:r>
+        <w:rPr>
+          <w:color w:val="000000"/>
+          <w:sz w:val="28"/>
+          <w:szCs w:val="28"/>
+          <w:lang w:val="en-US"/>
+        </w:rPr>
+        <w:t>UI</w:t>
+      </w:r>
+      <w:r>
+        <w:rPr>
+          <w:color w:val="000000"/>
+          <w:sz w:val="28"/>
+          <w:szCs w:val="28"/>
+        </w:rPr>
+        <w:t>-дизайн)</w:t>
+      </w:r>
+      <w:r>
+        <w:rPr>
+          <w:color w:val="000000"/>
+          <w:sz w:val="28"/>
+          <w:szCs w:val="28"/>
+        </w:rPr>
+        <w:t xml:space="preserve"> и р</w:t>
+      </w:r>
+      <w:r>
+        <w:rPr>
+          <w:color w:val="000000"/>
+          <w:sz w:val="28"/>
+          <w:szCs w:val="28"/>
+        </w:rPr>
+        <w:t>а</w:t>
+      </w:r>
+      <w:r>
+        <w:rPr>
+          <w:color w:val="000000"/>
+          <w:sz w:val="28"/>
+          <w:szCs w:val="28"/>
+        </w:rPr>
+        <w:t>зработка дизайн-макетов</w:t>
+      </w:r>
+    </w:p>
+    <w:p>
+      <w:pPr>
+        <w:pStyle w:val="a3"/>
+        <w:numPr>
+          <w:ilvl w:val="0"/>
+          <w:numId w:val="4"/>
+        </w:numPr>
+        <w:shd w:val="clear" w:color="auto" w:fill="FFFFFF"/>
+        <w:spacing w:before="0" w:beforeAutospacing="0" w:after="0" w:afterAutospacing="0" w:line="360" w:lineRule="auto"/>
+        <w:textAlignment w:val="baseline"/>
+        <w:rPr>
+          <w:color w:val="000000"/>
+          <w:sz w:val="28"/>
+          <w:szCs w:val="28"/>
+        </w:rPr>
+      </w:pPr>
+      <w:r>
+        <w:rPr>
+          <w:color w:val="000000"/>
+          <w:sz w:val="28"/>
+          <w:szCs w:val="28"/>
+        </w:rPr>
+        <w:t>Разработка</w:t>
+      </w:r>
+      <w:r>
+        <w:rPr>
+          <w:color w:val="000000"/>
+          <w:sz w:val="28"/>
+          <w:szCs w:val="28"/>
+        </w:rPr>
+        <w:t>, программирование</w:t>
+      </w:r>
+    </w:p>
+    <w:p>
+      <w:pPr>
+        <w:pStyle w:val="a3"/>
+        <w:numPr>
+          <w:ilvl w:val="0"/>
+          <w:numId w:val="4"/>
+        </w:numPr>
+        <w:shd w:val="clear" w:color="auto" w:fill="FFFFFF"/>
+        <w:spacing w:before="0" w:beforeAutospacing="0" w:after="0" w:afterAutospacing="0" w:line="360" w:lineRule="auto"/>
+        <w:textAlignment w:val="baseline"/>
+        <w:rPr>
+          <w:color w:val="000000"/>
+          <w:sz w:val="28"/>
+          <w:szCs w:val="28"/>
+        </w:rPr>
+      </w:pPr>
+      <w:r>
+        <w:rPr>
+          <w:color w:val="000000"/>
+          <w:sz w:val="28"/>
+          <w:szCs w:val="28"/>
+        </w:rPr>
+        <w:t>Тестирование</w:t>
+      </w:r>
+    </w:p>
+    <w:p>
+      <w:pPr>
+        <w:pStyle w:val="a3"/>
+        <w:numPr>
+          <w:ilvl w:val="0"/>
+          <w:numId w:val="4"/>
+        </w:numPr>
+        <w:shd w:val="clear" w:color="auto" w:fill="FFFFFF"/>
+        <w:spacing w:before="0" w:beforeAutospacing="0" w:after="0" w:afterAutospacing="0" w:line="360" w:lineRule="auto"/>
+        <w:textAlignment w:val="baseline"/>
+        <w:rPr>
+          <w:color w:val="000000"/>
+          <w:sz w:val="28"/>
+          <w:szCs w:val="28"/>
+        </w:rPr>
+      </w:pPr>
+      <w:r>
+        <w:rPr>
+          <w:color w:val="000000"/>
+          <w:sz w:val="28"/>
+          <w:szCs w:val="28"/>
+        </w:rPr>
+        <w:t>Релиз веб-сервиса</w:t>
+      </w:r>
+      <w:r>
+        <w:rPr>
+          <w:color w:val="000000"/>
+          <w:sz w:val="28"/>
+          <w:szCs w:val="28"/>
+        </w:rPr>
+        <w:t xml:space="preserve"> и сопровождение</w:t>
+      </w:r>
+    </w:p>
+    <w:p>
+      <w:pPr>
+        <w:ind w:firstLine="567"/>
+        <w:rPr>
+          <w:rFonts w:ascii="Times New Roman" w:eastAsia="Times New Roman" w:hAnsi="Times New Roman" w:cs="Times New Roman"/>
+          <w:b/>
+          <w:bCs/>
+          <w:color w:val="000000"/>
+          <w:kern w:val="0"/>
+          <w:sz w:val="28"/>
+          <w:szCs w:val="28"/>
+          <w:lang w:eastAsia="ru-RU"/>
+          <w14:ligatures w14:val="none"/>
+        </w:rPr>
+      </w:pPr>
+      <w:r>
+        <w:rPr>
+          <w:b/>
+          <w:bCs/>
+          <w:color w:val="000000"/>
+          <w:sz w:val="28"/>
+          <w:szCs w:val="28"/>
+        </w:rPr>
+        <w:br w:type="page"/>
+      </w:r>
+    </w:p>
+    <w:p>
+      <w:pPr>
+        <w:pStyle w:val="1"/>
+        <w:spacing w:line="360" w:lineRule="auto"/>
+        <w:jc w:val="center"/>
+        <w:rPr>
+          <w:rFonts w:ascii="Times New Roman" w:hAnsi="Times New Roman" w:cs="Times New Roman"/>
+          <w:color w:val="auto"/>
+        </w:rPr>
+      </w:pPr>
+      <w:bookmarkStart w:id="1" w:name="_Toc154342699"/>
+      <w:r>
+        <w:rPr>
+          <w:rFonts w:ascii="Times New Roman" w:hAnsi="Times New Roman" w:cs="Times New Roman"/>
+          <w:color w:val="auto"/>
+        </w:rPr>
+        <w:lastRenderedPageBreak/>
+        <w:t>Предпроектное исследование</w:t>
+      </w:r>
+      <w:bookmarkEnd w:id="1"/>
+    </w:p>
+    <w:p>
+      <w:pPr>
+        <w:spacing w:after="0" w:line="360" w:lineRule="auto"/>
+        <w:ind w:firstLine="567"/>
+        <w:jc w:val="both"/>
+        <w:rPr>
+          <w:rStyle w:val="a4"/>
+          <w:rFonts w:ascii="Times New Roman" w:hAnsi="Times New Roman" w:cs="Times New Roman"/>
+          <w:i w:val="0"/>
+          <w:iCs w:val="0"/>
+          <w:sz w:val="28"/>
+          <w:szCs w:val="28"/>
+        </w:rPr>
+      </w:pPr>
+      <w:r>
+        <w:rPr>
+          <w:rStyle w:val="a4"/>
+          <w:rFonts w:ascii="Times New Roman" w:hAnsi="Times New Roman" w:cs="Times New Roman"/>
+          <w:i w:val="0"/>
+          <w:iCs w:val="0"/>
+          <w:sz w:val="28"/>
+          <w:szCs w:val="28"/>
+        </w:rPr>
+        <w:t>Первым этапом разработки веб-приложения является проведение исследования и создание плана. В этом этапе команда разработчиков собирает всю необходимую информацию о бизнесе компании, ее целях, аудитории и требованиях. Это включает в себя анализ конкурентов, изучение потребностей пользователей и определение основных функций и возможностей, которые должны быть включены в веб-приложение.</w:t>
+      </w:r>
+    </w:p>
+    <w:p>
+      <w:pPr>
+        <w:spacing w:after="0" w:line="360" w:lineRule="auto"/>
+        <w:ind w:firstLine="567"/>
+        <w:jc w:val="both"/>
+        <w:rPr>
+          <w:rStyle w:val="a4"/>
+          <w:rFonts w:ascii="Times New Roman" w:hAnsi="Times New Roman" w:cs="Times New Roman"/>
+          <w:i w:val="0"/>
+          <w:iCs w:val="0"/>
+          <w:sz w:val="28"/>
+          <w:szCs w:val="28"/>
+        </w:rPr>
+      </w:pPr>
+      <w:r>
+        <w:rPr>
+          <w:rStyle w:val="a4"/>
+          <w:rFonts w:ascii="Times New Roman" w:hAnsi="Times New Roman" w:cs="Times New Roman"/>
+          <w:i w:val="0"/>
+          <w:iCs w:val="0"/>
+          <w:sz w:val="28"/>
+          <w:szCs w:val="28"/>
+        </w:rPr>
+        <w:t>Сначала нужно понять, какую проблему вы пытаетесь решить. Это может быть упрощение процесса заказа товара, улучшение коммуникации между сотрудниками или повышение эффективности работы с документами. Важно выбрать проблему, которая действительно актуальна для вашей целевой аудитории и которую ваше решение может решить.</w:t>
+      </w:r>
+    </w:p>
+    <w:p>
+      <w:pPr>
+        <w:spacing w:after="0" w:line="360" w:lineRule="auto"/>
+        <w:ind w:firstLine="567"/>
+        <w:jc w:val="both"/>
+        <w:rPr>
+          <w:rStyle w:val="a4"/>
+          <w:rFonts w:ascii="Times New Roman" w:hAnsi="Times New Roman" w:cs="Times New Roman"/>
+          <w:i w:val="0"/>
+          <w:iCs w:val="0"/>
+          <w:sz w:val="28"/>
+          <w:szCs w:val="28"/>
+        </w:rPr>
+      </w:pPr>
+      <w:r>
+        <w:rPr>
+          <w:rStyle w:val="a4"/>
+          <w:rFonts w:ascii="Times New Roman" w:hAnsi="Times New Roman" w:cs="Times New Roman"/>
+          <w:i w:val="0"/>
+          <w:iCs w:val="0"/>
+          <w:sz w:val="28"/>
+          <w:szCs w:val="28"/>
+        </w:rPr>
+        <w:t>Изучите рынок, чтобы понять, есть ли уже решения для выбранной вами проблемы. Если да, то что именно они делают хорошо, а что можно улучшить? Какие функции уже реализованы в существующих решениях, а каких не хватает? Это поможет вам оценить конкуренцию и понять, какие возможности для улучшения существуют.</w:t>
+      </w:r>
+    </w:p>
+    <w:p>
+      <w:pPr>
+        <w:spacing w:after="0" w:line="360" w:lineRule="auto"/>
+        <w:ind w:firstLine="567"/>
+        <w:jc w:val="both"/>
+        <w:rPr>
+          <w:rStyle w:val="a4"/>
+          <w:rFonts w:ascii="Times New Roman" w:hAnsi="Times New Roman" w:cs="Times New Roman"/>
+          <w:i w:val="0"/>
+          <w:iCs w:val="0"/>
+          <w:sz w:val="28"/>
+          <w:szCs w:val="28"/>
+        </w:rPr>
+      </w:pPr>
+      <w:r>
+        <w:rPr>
+          <w:rStyle w:val="a4"/>
+          <w:rFonts w:ascii="Times New Roman" w:hAnsi="Times New Roman" w:cs="Times New Roman"/>
+          <w:i w:val="0"/>
+          <w:iCs w:val="0"/>
+          <w:sz w:val="28"/>
+          <w:szCs w:val="28"/>
+        </w:rPr>
+        <w:t xml:space="preserve">Данный этап является очень важным, поскольку именно на этом этапе можно выявить требования к будущей </w:t>
+      </w:r>
+      <w:proofErr w:type="spellStart"/>
+      <w:r>
+        <w:rPr>
+          <w:rStyle w:val="a4"/>
+          <w:rFonts w:ascii="Times New Roman" w:hAnsi="Times New Roman" w:cs="Times New Roman"/>
+          <w:i w:val="0"/>
+          <w:iCs w:val="0"/>
+          <w:sz w:val="28"/>
+          <w:szCs w:val="28"/>
+        </w:rPr>
+        <w:t>web</w:t>
+      </w:r>
+      <w:proofErr w:type="spellEnd"/>
+      <w:r>
+        <w:rPr>
+          <w:rStyle w:val="a4"/>
+          <w:rFonts w:ascii="Times New Roman" w:hAnsi="Times New Roman" w:cs="Times New Roman"/>
+          <w:i w:val="0"/>
+          <w:iCs w:val="0"/>
+          <w:sz w:val="28"/>
+          <w:szCs w:val="28"/>
+        </w:rPr>
+        <w:t xml:space="preserve">-системе. Как правило, это осуществляется за счет выявления пожеланий заказчика, исследования целевой аудитории или же интервьюирования потенциальных пользователей будущего Web-приложения.  </w:t>
+      </w:r>
+    </w:p>
+    <w:p>
+      <w:pPr>
+        <w:ind w:firstLine="567"/>
+        <w:rPr>
+          <w:rStyle w:val="a4"/>
+          <w:rFonts w:ascii="Times New Roman" w:hAnsi="Times New Roman" w:cs="Times New Roman"/>
+          <w:b/>
+          <w:bCs/>
+          <w:i w:val="0"/>
+          <w:iCs w:val="0"/>
+          <w:sz w:val="28"/>
+          <w:szCs w:val="28"/>
+        </w:rPr>
+      </w:pPr>
+      <w:r>
+        <w:rPr>
+          <w:rStyle w:val="a4"/>
+          <w:rFonts w:ascii="Times New Roman" w:hAnsi="Times New Roman" w:cs="Times New Roman"/>
+          <w:b/>
+          <w:bCs/>
+          <w:i w:val="0"/>
+          <w:iCs w:val="0"/>
+          <w:sz w:val="28"/>
+          <w:szCs w:val="28"/>
+        </w:rPr>
+        <w:br w:type="page"/>
+      </w:r>
+    </w:p>
+    <w:p>
+      <w:pPr>
+        <w:pStyle w:val="1"/>
+        <w:spacing w:line="360" w:lineRule="auto"/>
+        <w:jc w:val="center"/>
+        <w:rPr>
+          <w:rStyle w:val="a4"/>
+          <w:rFonts w:ascii="Times New Roman" w:hAnsi="Times New Roman" w:cs="Times New Roman"/>
+          <w:i w:val="0"/>
+          <w:iCs w:val="0"/>
+          <w:color w:val="auto"/>
+        </w:rPr>
+      </w:pPr>
+      <w:bookmarkStart w:id="2" w:name="_Toc154342700"/>
+      <w:r>
+        <w:rPr>
+          <w:rStyle w:val="a4"/>
+          <w:rFonts w:ascii="Times New Roman" w:hAnsi="Times New Roman" w:cs="Times New Roman"/>
+          <w:i w:val="0"/>
+          <w:iCs w:val="0"/>
+          <w:color w:val="auto"/>
+        </w:rPr>
+        <w:lastRenderedPageBreak/>
+        <w:t>Проектирование и разработка макета</w:t>
+      </w:r>
+      <w:bookmarkEnd w:id="2"/>
+    </w:p>
+    <w:p>
+      <w:pPr>
+        <w:pStyle w:val="a3"/>
+        <w:shd w:val="clear" w:color="auto" w:fill="FFFFFF"/>
+        <w:spacing w:before="0" w:beforeAutospacing="0" w:after="0" w:afterAutospacing="0" w:line="360" w:lineRule="auto"/>
+        <w:ind w:firstLine="567"/>
+        <w:jc w:val="both"/>
+        <w:textAlignment w:val="baseline"/>
+        <w:rPr>
+          <w:color w:val="000000"/>
+          <w:sz w:val="28"/>
+          <w:szCs w:val="28"/>
+        </w:rPr>
+      </w:pPr>
+      <w:r>
+        <w:rPr>
+          <w:color w:val="000000"/>
+          <w:sz w:val="28"/>
+          <w:szCs w:val="28"/>
+        </w:rPr>
+        <w:t xml:space="preserve">На втором этапе команда разработчиков создает дизайн и макет веб-приложения. </w:t>
+      </w:r>
+      <w:r>
+        <w:rPr>
+          <w:color w:val="181818"/>
+          <w:sz w:val="28"/>
+          <w:szCs w:val="28"/>
+          <w:shd w:val="clear" w:color="auto" w:fill="FFFFFF"/>
+        </w:rPr>
+        <w:t xml:space="preserve">Макет — визуальное оформление основных элементов будущего </w:t>
+      </w:r>
+      <w:proofErr w:type="spellStart"/>
+      <w:r>
+        <w:rPr>
+          <w:color w:val="181818"/>
+          <w:sz w:val="28"/>
+          <w:szCs w:val="28"/>
+          <w:shd w:val="clear" w:color="auto" w:fill="FFFFFF"/>
+        </w:rPr>
+        <w:t>web</w:t>
+      </w:r>
+      <w:proofErr w:type="spellEnd"/>
+      <w:r>
+        <w:rPr>
+          <w:color w:val="181818"/>
+          <w:sz w:val="28"/>
+          <w:szCs w:val="28"/>
+          <w:shd w:val="clear" w:color="auto" w:fill="FFFFFF"/>
+        </w:rPr>
+        <w:t>-приложения. Как правило, создание макетов осуществляется в какой-либо из графических программ.</w:t>
+      </w:r>
+    </w:p>
+    <w:p>
+      <w:pPr>
+        <w:pStyle w:val="a3"/>
+        <w:shd w:val="clear" w:color="auto" w:fill="FFFFFF"/>
+        <w:spacing w:before="0" w:beforeAutospacing="0" w:after="0" w:afterAutospacing="0" w:line="360" w:lineRule="auto"/>
+        <w:ind w:firstLine="567"/>
+        <w:jc w:val="both"/>
+        <w:textAlignment w:val="baseline"/>
+        <w:rPr>
+          <w:color w:val="000000"/>
+          <w:sz w:val="28"/>
+          <w:szCs w:val="28"/>
+        </w:rPr>
+      </w:pPr>
+      <w:r>
+        <w:rPr>
+          <w:color w:val="000000"/>
+          <w:sz w:val="28"/>
+          <w:szCs w:val="28"/>
+        </w:rPr>
+        <w:t>Это включает в себя разработку пользовательского интерфейса (UI) и пользовательского опыта (UX), определение структуры и навигации приложения, а также создание прототипа, который поможет понять, как будет выглядеть финальный продукт. В этом этапе команда также определяет используемые технологии и инструменты разработки.</w:t>
+      </w:r>
+    </w:p>
+    <w:p>
+      <w:pPr>
+        <w:ind w:firstLine="567"/>
+        <w:rPr>
+          <w:rFonts w:ascii="Times New Roman" w:eastAsia="Times New Roman" w:hAnsi="Times New Roman" w:cs="Times New Roman"/>
+          <w:b/>
+          <w:bCs/>
+          <w:color w:val="000000"/>
+          <w:kern w:val="0"/>
+          <w:sz w:val="28"/>
+          <w:szCs w:val="28"/>
+          <w:lang w:eastAsia="ru-RU"/>
+          <w14:ligatures w14:val="none"/>
+        </w:rPr>
+      </w:pPr>
+      <w:r>
+        <w:rPr>
+          <w:b/>
+          <w:bCs/>
+          <w:color w:val="000000"/>
+          <w:sz w:val="28"/>
+          <w:szCs w:val="28"/>
+        </w:rPr>
+        <w:br w:type="page"/>
+      </w:r>
+    </w:p>
+    <w:p>
+      <w:pPr>
+        <w:pStyle w:val="1"/>
+        <w:jc w:val="center"/>
+        <w:rPr>
+          <w:rFonts w:ascii="Times New Roman" w:hAnsi="Times New Roman" w:cs="Times New Roman"/>
+          <w:color w:val="auto"/>
+        </w:rPr>
+      </w:pPr>
+      <w:bookmarkStart w:id="3" w:name="_Toc154342701"/>
+      <w:r>
+        <w:rPr>
+          <w:rFonts w:ascii="Times New Roman" w:hAnsi="Times New Roman" w:cs="Times New Roman"/>
+          <w:color w:val="auto"/>
+        </w:rPr>
+        <w:lastRenderedPageBreak/>
+        <w:t xml:space="preserve">Разработка </w:t>
+      </w:r>
+      <w:proofErr w:type="spellStart"/>
+      <w:r>
+        <w:rPr>
+          <w:rFonts w:ascii="Times New Roman" w:hAnsi="Times New Roman" w:cs="Times New Roman"/>
+          <w:color w:val="auto"/>
+        </w:rPr>
+        <w:t>фронтенда</w:t>
+      </w:r>
+      <w:proofErr w:type="spellEnd"/>
+      <w:r>
+        <w:rPr>
+          <w:rFonts w:ascii="Times New Roman" w:hAnsi="Times New Roman" w:cs="Times New Roman"/>
+          <w:color w:val="auto"/>
+        </w:rPr>
+        <w:t xml:space="preserve"> и бэкенда</w:t>
+      </w:r>
+      <w:bookmarkEnd w:id="3"/>
     </w:p>
     <w:p>
       <w:pPr>
@@ -191,619 +1513,53 @@
         <w:jc w:val="both"/>
         <w:rPr>
           <w:rFonts w:ascii="Times New Roman" w:hAnsi="Times New Roman" w:cs="Times New Roman"/>
-          <w:b/>
-          <w:bCs/>
-          <w:sz w:val="28"/>
-          <w:szCs w:val="28"/>
-          <w:lang w:val="en-US"/>
-        </w:rPr>
-      </w:pPr>
-      <w:r>
-        <w:rPr>
-          <w:rFonts w:ascii="Times New Roman" w:hAnsi="Times New Roman" w:cs="Times New Roman"/>
-          <w:b/>
-          <w:bCs/>
-          <w:sz w:val="28"/>
-          <w:szCs w:val="28"/>
-        </w:rPr>
-        <w:t>Этапы</w:t>
-      </w:r>
-      <w:r>
-        <w:rPr>
-          <w:rFonts w:ascii="Times New Roman" w:hAnsi="Times New Roman" w:cs="Times New Roman"/>
-          <w:b/>
-          <w:bCs/>
-          <w:sz w:val="28"/>
-          <w:szCs w:val="28"/>
-          <w:lang w:val="en-US"/>
-        </w:rPr>
-        <w:t>:</w:t>
-      </w:r>
-    </w:p>
-    <w:p>
-      <w:pPr>
-        <w:pStyle w:val="a3"/>
-        <w:numPr>
-          <w:ilvl w:val="0"/>
-          <w:numId w:val="3"/>
-        </w:numPr>
-        <w:shd w:val="clear" w:color="auto" w:fill="FFFFFF"/>
-        <w:spacing w:before="0" w:beforeAutospacing="0" w:after="0" w:afterAutospacing="0" w:line="360" w:lineRule="auto"/>
-        <w:ind w:firstLine="567"/>
-        <w:textAlignment w:val="baseline"/>
-        <w:rPr>
-          <w:color w:val="000000"/>
-          <w:sz w:val="28"/>
-          <w:szCs w:val="28"/>
-        </w:rPr>
-      </w:pPr>
-      <w:r>
-        <w:rPr>
-          <w:color w:val="000000"/>
-          <w:sz w:val="28"/>
-          <w:szCs w:val="28"/>
-        </w:rPr>
-        <w:t>Предпроектное исследование</w:t>
-      </w:r>
-      <w:r>
-        <w:rPr>
-          <w:color w:val="000000"/>
-          <w:sz w:val="28"/>
-          <w:szCs w:val="28"/>
-        </w:rPr>
-        <w:t>, определение целей и требований</w:t>
-      </w:r>
-    </w:p>
-    <w:p>
-      <w:pPr>
-        <w:pStyle w:val="a3"/>
-        <w:numPr>
-          <w:ilvl w:val="0"/>
-          <w:numId w:val="3"/>
-        </w:numPr>
-        <w:shd w:val="clear" w:color="auto" w:fill="FFFFFF"/>
-        <w:spacing w:before="0" w:beforeAutospacing="0" w:after="0" w:afterAutospacing="0" w:line="360" w:lineRule="auto"/>
-        <w:ind w:firstLine="567"/>
-        <w:textAlignment w:val="baseline"/>
-        <w:rPr>
-          <w:color w:val="000000"/>
-          <w:sz w:val="28"/>
-          <w:szCs w:val="28"/>
-        </w:rPr>
-      </w:pPr>
-      <w:r>
-        <w:rPr>
-          <w:color w:val="000000"/>
-          <w:sz w:val="28"/>
-          <w:szCs w:val="28"/>
-        </w:rPr>
-        <w:t>Разработка структуры веб-приложения</w:t>
-      </w:r>
-      <w:r>
-        <w:rPr>
-          <w:color w:val="000000"/>
-          <w:sz w:val="28"/>
-          <w:szCs w:val="28"/>
-        </w:rPr>
-        <w:t>, прототипы страниц</w:t>
-      </w:r>
-    </w:p>
-    <w:p>
-      <w:pPr>
-        <w:pStyle w:val="a3"/>
-        <w:numPr>
-          <w:ilvl w:val="0"/>
-          <w:numId w:val="3"/>
-        </w:numPr>
-        <w:shd w:val="clear" w:color="auto" w:fill="FFFFFF"/>
-        <w:spacing w:before="0" w:beforeAutospacing="0" w:after="0" w:afterAutospacing="0" w:line="360" w:lineRule="auto"/>
-        <w:ind w:firstLine="567"/>
-        <w:textAlignment w:val="baseline"/>
-        <w:rPr>
-          <w:color w:val="000000"/>
-          <w:sz w:val="28"/>
-          <w:szCs w:val="28"/>
-        </w:rPr>
-      </w:pPr>
-      <w:r>
-        <w:rPr>
-          <w:color w:val="000000"/>
-          <w:sz w:val="28"/>
-          <w:szCs w:val="28"/>
-        </w:rPr>
-        <w:t>Проектирование</w:t>
-      </w:r>
-      <w:r>
-        <w:rPr>
-          <w:color w:val="000000"/>
-          <w:sz w:val="28"/>
-          <w:szCs w:val="28"/>
-        </w:rPr>
-        <w:t xml:space="preserve"> (</w:t>
-      </w:r>
-      <w:r>
-        <w:rPr>
-          <w:color w:val="000000"/>
-          <w:sz w:val="28"/>
-          <w:szCs w:val="28"/>
-          <w:lang w:val="en-US"/>
-        </w:rPr>
-        <w:t>UX</w:t>
-      </w:r>
-      <w:r>
-        <w:rPr>
-          <w:color w:val="000000"/>
-          <w:sz w:val="28"/>
-          <w:szCs w:val="28"/>
-        </w:rPr>
-        <w:t>-</w:t>
-      </w:r>
-      <w:r>
-        <w:rPr>
-          <w:color w:val="000000"/>
-          <w:sz w:val="28"/>
-          <w:szCs w:val="28"/>
-        </w:rPr>
-        <w:t xml:space="preserve">дизайн, </w:t>
-      </w:r>
-      <w:r>
-        <w:rPr>
-          <w:color w:val="000000"/>
-          <w:sz w:val="28"/>
-          <w:szCs w:val="28"/>
-          <w:lang w:val="en-US"/>
-        </w:rPr>
-        <w:t>UI</w:t>
-      </w:r>
-      <w:r>
-        <w:rPr>
-          <w:color w:val="000000"/>
-          <w:sz w:val="28"/>
-          <w:szCs w:val="28"/>
-        </w:rPr>
-        <w:t>-дизайн)</w:t>
-      </w:r>
-      <w:r>
-        <w:rPr>
-          <w:color w:val="000000"/>
-          <w:sz w:val="28"/>
-          <w:szCs w:val="28"/>
-        </w:rPr>
-        <w:t xml:space="preserve"> и р</w:t>
-      </w:r>
-      <w:r>
-        <w:rPr>
-          <w:color w:val="000000"/>
-          <w:sz w:val="28"/>
-          <w:szCs w:val="28"/>
-        </w:rPr>
-        <w:t>а</w:t>
-      </w:r>
-      <w:r>
-        <w:rPr>
-          <w:color w:val="000000"/>
-          <w:sz w:val="28"/>
-          <w:szCs w:val="28"/>
-        </w:rPr>
-        <w:t>зработка дизайн-макетов</w:t>
-      </w:r>
-    </w:p>
-    <w:p>
-      <w:pPr>
-        <w:pStyle w:val="a3"/>
-        <w:numPr>
-          <w:ilvl w:val="0"/>
-          <w:numId w:val="3"/>
-        </w:numPr>
-        <w:shd w:val="clear" w:color="auto" w:fill="FFFFFF"/>
-        <w:spacing w:before="0" w:beforeAutospacing="0" w:after="0" w:afterAutospacing="0" w:line="360" w:lineRule="auto"/>
-        <w:ind w:firstLine="567"/>
-        <w:textAlignment w:val="baseline"/>
-        <w:rPr>
-          <w:color w:val="000000"/>
-          <w:sz w:val="28"/>
-          <w:szCs w:val="28"/>
-        </w:rPr>
-      </w:pPr>
-      <w:r>
-        <w:rPr>
-          <w:color w:val="000000"/>
-          <w:sz w:val="28"/>
-          <w:szCs w:val="28"/>
-        </w:rPr>
-        <w:t>Разработка</w:t>
-      </w:r>
-      <w:r>
-        <w:rPr>
-          <w:color w:val="000000"/>
-          <w:sz w:val="28"/>
-          <w:szCs w:val="28"/>
-        </w:rPr>
-        <w:t>, программирование</w:t>
-      </w:r>
-    </w:p>
-    <w:p>
-      <w:pPr>
-        <w:pStyle w:val="a3"/>
-        <w:numPr>
-          <w:ilvl w:val="0"/>
-          <w:numId w:val="3"/>
-        </w:numPr>
-        <w:shd w:val="clear" w:color="auto" w:fill="FFFFFF"/>
-        <w:spacing w:before="0" w:beforeAutospacing="0" w:after="0" w:afterAutospacing="0" w:line="360" w:lineRule="auto"/>
-        <w:ind w:firstLine="567"/>
-        <w:textAlignment w:val="baseline"/>
-        <w:rPr>
-          <w:color w:val="000000"/>
-          <w:sz w:val="28"/>
-          <w:szCs w:val="28"/>
-        </w:rPr>
-      </w:pPr>
-      <w:r>
-        <w:rPr>
-          <w:color w:val="000000"/>
-          <w:sz w:val="28"/>
-          <w:szCs w:val="28"/>
-        </w:rPr>
-        <w:t>Тестирование</w:t>
-      </w:r>
-    </w:p>
-    <w:p>
-      <w:pPr>
-        <w:pStyle w:val="a3"/>
-        <w:numPr>
-          <w:ilvl w:val="0"/>
-          <w:numId w:val="3"/>
-        </w:numPr>
-        <w:shd w:val="clear" w:color="auto" w:fill="FFFFFF"/>
-        <w:spacing w:before="0" w:beforeAutospacing="0" w:after="0" w:afterAutospacing="0" w:line="360" w:lineRule="auto"/>
-        <w:ind w:firstLine="567"/>
-        <w:textAlignment w:val="baseline"/>
-        <w:rPr>
-          <w:color w:val="000000"/>
-          <w:sz w:val="28"/>
-          <w:szCs w:val="28"/>
-        </w:rPr>
-      </w:pPr>
-      <w:r>
-        <w:rPr>
-          <w:color w:val="000000"/>
-          <w:sz w:val="28"/>
-          <w:szCs w:val="28"/>
-        </w:rPr>
-        <w:t>Релиз веб-сервиса</w:t>
-      </w:r>
-      <w:r>
-        <w:rPr>
-          <w:color w:val="000000"/>
-          <w:sz w:val="28"/>
-          <w:szCs w:val="28"/>
-        </w:rPr>
-        <w:t xml:space="preserve"> и сопровождение</w:t>
-      </w:r>
-    </w:p>
-    <w:p>
-      <w:pPr>
-        <w:ind w:firstLine="567"/>
-        <w:rPr>
-          <w:rFonts w:ascii="Times New Roman" w:eastAsia="Times New Roman" w:hAnsi="Times New Roman" w:cs="Times New Roman"/>
-          <w:b/>
-          <w:bCs/>
-          <w:color w:val="000000"/>
-          <w:kern w:val="0"/>
-          <w:sz w:val="28"/>
-          <w:szCs w:val="28"/>
-          <w:lang w:eastAsia="ru-RU"/>
-          <w14:ligatures w14:val="none"/>
-        </w:rPr>
-      </w:pPr>
-      <w:r>
-        <w:rPr>
-          <w:b/>
-          <w:bCs/>
-          <w:color w:val="000000"/>
-          <w:sz w:val="28"/>
-          <w:szCs w:val="28"/>
-        </w:rPr>
-        <w:br w:type="page"/>
-      </w:r>
-    </w:p>
-    <w:p>
-      <w:pPr>
-        <w:pStyle w:val="a3"/>
-        <w:shd w:val="clear" w:color="auto" w:fill="FFFFFF"/>
-        <w:spacing w:before="0" w:beforeAutospacing="0" w:after="0" w:afterAutospacing="0" w:line="360" w:lineRule="auto"/>
-        <w:ind w:firstLine="567"/>
-        <w:textAlignment w:val="baseline"/>
-        <w:rPr>
-          <w:b/>
-          <w:bCs/>
-          <w:color w:val="000000"/>
-          <w:sz w:val="28"/>
-          <w:szCs w:val="28"/>
-        </w:rPr>
-      </w:pPr>
-      <w:r>
-        <w:rPr>
-          <w:b/>
-          <w:bCs/>
-          <w:color w:val="000000"/>
-          <w:sz w:val="28"/>
-          <w:szCs w:val="28"/>
-        </w:rPr>
-        <w:lastRenderedPageBreak/>
-        <w:t>Предпроектное исследование</w:t>
-      </w:r>
-    </w:p>
-    <w:p>
-      <w:pPr>
-        <w:spacing w:after="0" w:line="360" w:lineRule="auto"/>
-        <w:ind w:firstLine="567"/>
-        <w:jc w:val="both"/>
-        <w:rPr>
-          <w:rStyle w:val="a4"/>
-          <w:rFonts w:ascii="Times New Roman" w:hAnsi="Times New Roman" w:cs="Times New Roman"/>
-          <w:i w:val="0"/>
-          <w:iCs w:val="0"/>
-          <w:sz w:val="28"/>
-          <w:szCs w:val="28"/>
-        </w:rPr>
-      </w:pPr>
-      <w:r>
-        <w:rPr>
-          <w:rStyle w:val="a4"/>
-          <w:rFonts w:ascii="Times New Roman" w:hAnsi="Times New Roman" w:cs="Times New Roman"/>
-          <w:i w:val="0"/>
-          <w:iCs w:val="0"/>
-          <w:sz w:val="28"/>
-          <w:szCs w:val="28"/>
-        </w:rPr>
-        <w:t>Первым этапом разработки веб-приложения является проведение исследования и создание плана. В этом этапе команда разработчиков собирает всю необходимую информацию о бизнесе компании, ее целях, аудитории и требованиях. Это включает в себя анализ конкурентов, изучение потребностей пользователей и определение основных функций и возможностей, которые должны быть включены в веб-приложение.</w:t>
-      </w:r>
-    </w:p>
-    <w:p>
-      <w:pPr>
-        <w:spacing w:after="0" w:line="360" w:lineRule="auto"/>
-        <w:ind w:firstLine="567"/>
-        <w:jc w:val="both"/>
-        <w:rPr>
-          <w:rStyle w:val="a4"/>
-          <w:rFonts w:ascii="Times New Roman" w:hAnsi="Times New Roman" w:cs="Times New Roman"/>
-          <w:i w:val="0"/>
-          <w:iCs w:val="0"/>
-          <w:sz w:val="28"/>
-          <w:szCs w:val="28"/>
-        </w:rPr>
-      </w:pPr>
-      <w:r>
-        <w:rPr>
-          <w:rStyle w:val="a4"/>
-          <w:rFonts w:ascii="Times New Roman" w:hAnsi="Times New Roman" w:cs="Times New Roman"/>
-          <w:i w:val="0"/>
-          <w:iCs w:val="0"/>
-          <w:sz w:val="28"/>
-          <w:szCs w:val="28"/>
-        </w:rPr>
-        <w:t>Сначала нужно понять, какую проблему вы пытаетесь решить. Это может быть упрощение процесса заказа товара, улучшение коммуникации между сотрудниками или повышение эффективности работы с документами. Важно выбрать проблему, которая действительно актуальна для вашей целевой аудитории и которую ваше решение может решить.</w:t>
-      </w:r>
-    </w:p>
-    <w:p>
-      <w:pPr>
-        <w:spacing w:after="0" w:line="360" w:lineRule="auto"/>
-        <w:ind w:firstLine="567"/>
-        <w:jc w:val="both"/>
-        <w:rPr>
-          <w:rStyle w:val="a4"/>
-          <w:rFonts w:ascii="Times New Roman" w:hAnsi="Times New Roman" w:cs="Times New Roman"/>
-          <w:i w:val="0"/>
-          <w:iCs w:val="0"/>
-          <w:sz w:val="28"/>
-          <w:szCs w:val="28"/>
-        </w:rPr>
-      </w:pPr>
-      <w:r>
-        <w:rPr>
-          <w:rStyle w:val="a4"/>
-          <w:rFonts w:ascii="Times New Roman" w:hAnsi="Times New Roman" w:cs="Times New Roman"/>
-          <w:i w:val="0"/>
-          <w:iCs w:val="0"/>
-          <w:sz w:val="28"/>
-          <w:szCs w:val="28"/>
-        </w:rPr>
-        <w:t>Изучите рынок, чтобы понять, есть ли уже решения для выбранной вами проблемы. Если да, то что именно они делают хорошо, а что можно улучшить? Какие функции уже реализованы в существующих решениях, а каких не хватает? Это поможет вам оценить конкуренцию и понять, какие возможности для улучшения существуют.</w:t>
-      </w:r>
-    </w:p>
-    <w:p>
-      <w:pPr>
-        <w:spacing w:after="0" w:line="360" w:lineRule="auto"/>
-        <w:ind w:firstLine="567"/>
-        <w:jc w:val="both"/>
-        <w:rPr>
-          <w:rStyle w:val="a4"/>
-          <w:rFonts w:ascii="Times New Roman" w:hAnsi="Times New Roman" w:cs="Times New Roman"/>
-          <w:i w:val="0"/>
-          <w:iCs w:val="0"/>
-          <w:sz w:val="28"/>
-          <w:szCs w:val="28"/>
-        </w:rPr>
-      </w:pPr>
-      <w:r>
-        <w:rPr>
-          <w:rStyle w:val="a4"/>
-          <w:rFonts w:ascii="Times New Roman" w:hAnsi="Times New Roman" w:cs="Times New Roman"/>
-          <w:i w:val="0"/>
-          <w:iCs w:val="0"/>
-          <w:sz w:val="28"/>
-          <w:szCs w:val="28"/>
-        </w:rPr>
-        <w:t xml:space="preserve">Данный этап является очень важным, поскольку именно на этом этапе можно выявить требования к будущей web-системе. Как правило, это осуществляется за счет выявления пожеланий заказчика, исследования целевой аудитории или же интервьюирования потенциальных пользователей будущего Web-приложения.  </w:t>
-      </w:r>
-    </w:p>
-    <w:p>
-      <w:pPr>
-        <w:ind w:firstLine="567"/>
-        <w:rPr>
-          <w:rStyle w:val="a4"/>
-          <w:rFonts w:ascii="Times New Roman" w:hAnsi="Times New Roman" w:cs="Times New Roman"/>
-          <w:b/>
-          <w:bCs/>
-          <w:i w:val="0"/>
-          <w:iCs w:val="0"/>
-          <w:sz w:val="28"/>
-          <w:szCs w:val="28"/>
-        </w:rPr>
-      </w:pPr>
-      <w:r>
-        <w:rPr>
-          <w:rStyle w:val="a4"/>
-          <w:rFonts w:ascii="Times New Roman" w:hAnsi="Times New Roman" w:cs="Times New Roman"/>
-          <w:b/>
-          <w:bCs/>
-          <w:i w:val="0"/>
-          <w:iCs w:val="0"/>
-          <w:sz w:val="28"/>
-          <w:szCs w:val="28"/>
-        </w:rPr>
-        <w:br w:type="page"/>
-      </w:r>
-    </w:p>
-    <w:p>
-      <w:pPr>
-        <w:ind w:firstLine="567"/>
-        <w:jc w:val="both"/>
-        <w:rPr>
-          <w:rStyle w:val="a4"/>
-          <w:rFonts w:ascii="Times New Roman" w:hAnsi="Times New Roman" w:cs="Times New Roman"/>
-          <w:b/>
-          <w:bCs/>
-          <w:i w:val="0"/>
-          <w:iCs w:val="0"/>
-          <w:sz w:val="28"/>
-          <w:szCs w:val="28"/>
-        </w:rPr>
-      </w:pPr>
-      <w:r>
-        <w:rPr>
-          <w:rStyle w:val="a4"/>
-          <w:rFonts w:ascii="Times New Roman" w:hAnsi="Times New Roman" w:cs="Times New Roman"/>
-          <w:b/>
-          <w:bCs/>
-          <w:i w:val="0"/>
-          <w:iCs w:val="0"/>
-          <w:sz w:val="28"/>
-          <w:szCs w:val="28"/>
-        </w:rPr>
-        <w:lastRenderedPageBreak/>
-        <w:t>Проектирование и разработка макета</w:t>
-      </w:r>
-    </w:p>
-    <w:p>
-      <w:pPr>
-        <w:pStyle w:val="a3"/>
-        <w:shd w:val="clear" w:color="auto" w:fill="FFFFFF"/>
-        <w:spacing w:before="0" w:beforeAutospacing="0" w:after="0" w:afterAutospacing="0" w:line="360" w:lineRule="auto"/>
-        <w:ind w:firstLine="567"/>
-        <w:jc w:val="both"/>
-        <w:textAlignment w:val="baseline"/>
-        <w:rPr>
-          <w:color w:val="000000"/>
-          <w:sz w:val="28"/>
-          <w:szCs w:val="28"/>
-        </w:rPr>
-      </w:pPr>
-      <w:r>
-        <w:rPr>
-          <w:color w:val="000000"/>
-          <w:sz w:val="28"/>
-          <w:szCs w:val="28"/>
-        </w:rPr>
-        <w:t xml:space="preserve">На втором этапе команда разработчиков создает дизайн и макет веб-приложения. </w:t>
-      </w:r>
-      <w:r>
-        <w:rPr>
-          <w:color w:val="181818"/>
-          <w:sz w:val="28"/>
-          <w:szCs w:val="28"/>
-          <w:shd w:val="clear" w:color="auto" w:fill="FFFFFF"/>
-        </w:rPr>
-        <w:t>Макет — визуальное оформление основных элементов будущего web-приложения. Как правило, создание макетов осуществляется в какой-либо из графических программ.</w:t>
-      </w:r>
-    </w:p>
-    <w:p>
-      <w:pPr>
-        <w:pStyle w:val="a3"/>
-        <w:shd w:val="clear" w:color="auto" w:fill="FFFFFF"/>
-        <w:spacing w:before="0" w:beforeAutospacing="0" w:after="0" w:afterAutospacing="0" w:line="360" w:lineRule="auto"/>
-        <w:ind w:firstLine="567"/>
-        <w:jc w:val="both"/>
-        <w:textAlignment w:val="baseline"/>
-        <w:rPr>
-          <w:color w:val="000000"/>
-          <w:sz w:val="28"/>
-          <w:szCs w:val="28"/>
-        </w:rPr>
-      </w:pPr>
-      <w:r>
-        <w:rPr>
-          <w:color w:val="000000"/>
-          <w:sz w:val="28"/>
-          <w:szCs w:val="28"/>
-        </w:rPr>
-        <w:t>Это включает в себя разработку пользовательского интерфейса (UI) и пользовательского опыта (UX), определение структуры и навигации приложения, а также создание прототипа, который поможет понять, как будет выглядеть финальный продукт. В этом этапе команда также определяет используемые технологии и инструменты разработки.</w:t>
-      </w:r>
-    </w:p>
-    <w:p>
-      <w:pPr>
-        <w:ind w:firstLine="567"/>
-        <w:rPr>
-          <w:rFonts w:ascii="Times New Roman" w:eastAsia="Times New Roman" w:hAnsi="Times New Roman" w:cs="Times New Roman"/>
-          <w:b/>
-          <w:bCs/>
-          <w:color w:val="000000"/>
-          <w:kern w:val="0"/>
-          <w:sz w:val="28"/>
-          <w:szCs w:val="28"/>
-          <w:lang w:eastAsia="ru-RU"/>
-          <w14:ligatures w14:val="none"/>
-        </w:rPr>
-      </w:pPr>
-      <w:r>
-        <w:rPr>
-          <w:b/>
-          <w:bCs/>
-          <w:color w:val="000000"/>
-          <w:sz w:val="28"/>
-          <w:szCs w:val="28"/>
-        </w:rPr>
-        <w:br w:type="page"/>
-      </w:r>
-    </w:p>
-    <w:p>
-      <w:pPr>
-        <w:pStyle w:val="a3"/>
-        <w:shd w:val="clear" w:color="auto" w:fill="FFFFFF"/>
-        <w:spacing w:before="0" w:beforeAutospacing="0" w:after="0" w:afterAutospacing="0" w:line="360" w:lineRule="auto"/>
-        <w:ind w:firstLine="567"/>
-        <w:jc w:val="both"/>
-        <w:textAlignment w:val="baseline"/>
-        <w:rPr>
-          <w:b/>
-          <w:bCs/>
-          <w:color w:val="000000"/>
-          <w:sz w:val="28"/>
-          <w:szCs w:val="28"/>
-        </w:rPr>
-      </w:pPr>
-      <w:r>
-        <w:rPr>
-          <w:b/>
-          <w:bCs/>
-          <w:color w:val="000000"/>
-          <w:sz w:val="28"/>
-          <w:szCs w:val="28"/>
-        </w:rPr>
-        <w:lastRenderedPageBreak/>
-        <w:t>Разработка фронтенда и бэкенда</w:t>
+          <w:sz w:val="28"/>
+          <w:szCs w:val="28"/>
+        </w:rPr>
+      </w:pPr>
+      <w:r>
+        <w:rPr>
+          <w:rFonts w:ascii="Times New Roman" w:hAnsi="Times New Roman" w:cs="Times New Roman"/>
+          <w:sz w:val="28"/>
+          <w:szCs w:val="28"/>
+        </w:rPr>
+        <w:t xml:space="preserve">Третий этап </w:t>
+      </w:r>
+      <w:proofErr w:type="gramStart"/>
+      <w:r>
+        <w:rPr>
+          <w:rFonts w:ascii="Times New Roman" w:hAnsi="Times New Roman" w:cs="Times New Roman"/>
+          <w:sz w:val="28"/>
+          <w:szCs w:val="28"/>
+        </w:rPr>
+        <w:t>- это</w:t>
+      </w:r>
+      <w:proofErr w:type="gramEnd"/>
+      <w:r>
+        <w:rPr>
+          <w:rFonts w:ascii="Times New Roman" w:hAnsi="Times New Roman" w:cs="Times New Roman"/>
+          <w:sz w:val="28"/>
+          <w:szCs w:val="28"/>
+        </w:rPr>
+        <w:t xml:space="preserve"> разработка </w:t>
+      </w:r>
+      <w:proofErr w:type="spellStart"/>
+      <w:r>
+        <w:rPr>
+          <w:rFonts w:ascii="Times New Roman" w:hAnsi="Times New Roman" w:cs="Times New Roman"/>
+          <w:sz w:val="28"/>
+          <w:szCs w:val="28"/>
+        </w:rPr>
+        <w:t>фронтенда</w:t>
+      </w:r>
+      <w:proofErr w:type="spellEnd"/>
+      <w:r>
+        <w:rPr>
+          <w:rFonts w:ascii="Times New Roman" w:hAnsi="Times New Roman" w:cs="Times New Roman"/>
+          <w:sz w:val="28"/>
+          <w:szCs w:val="28"/>
+        </w:rPr>
+        <w:t xml:space="preserve"> и бэкенда веб-приложения. </w:t>
       </w:r>
     </w:p>
     <w:p>
@@ -826,7 +1582,163 @@
           <w:sz w:val="28"/>
           <w:szCs w:val="28"/>
         </w:rPr>
-        <w:t xml:space="preserve">Третий этап - это разработка фронтенда и бэкенда веб-приложения. </w:t>
+        <w:t xml:space="preserve">Фронтенд (англ. </w:t>
+      </w:r>
+      <w:proofErr w:type="spellStart"/>
+      <w:r>
+        <w:rPr>
+          <w:rFonts w:ascii="Times New Roman" w:hAnsi="Times New Roman" w:cs="Times New Roman"/>
+          <w:sz w:val="28"/>
+          <w:szCs w:val="28"/>
+        </w:rPr>
+        <w:t>frontend</w:t>
+      </w:r>
+      <w:proofErr w:type="spellEnd"/>
+      <w:r>
+        <w:rPr>
+          <w:rFonts w:ascii="Times New Roman" w:hAnsi="Times New Roman" w:cs="Times New Roman"/>
+          <w:sz w:val="28"/>
+          <w:szCs w:val="28"/>
+        </w:rPr>
+        <w:t xml:space="preserve">) — это разработка пользовательских функций и интерфейса. К ним относится всё, что пользователи видят на сайте или в приложении, и с чем можно взаимодействовать: картинки, выпадающие списки, меню, анимация, карточки товаров, кнопки, </w:t>
+      </w:r>
+      <w:proofErr w:type="spellStart"/>
+      <w:r>
+        <w:rPr>
+          <w:rFonts w:ascii="Times New Roman" w:hAnsi="Times New Roman" w:cs="Times New Roman"/>
+          <w:sz w:val="28"/>
+          <w:szCs w:val="28"/>
+        </w:rPr>
+        <w:t>чекбоксы</w:t>
+      </w:r>
+      <w:proofErr w:type="spellEnd"/>
+      <w:r>
+        <w:rPr>
+          <w:rFonts w:ascii="Times New Roman" w:hAnsi="Times New Roman" w:cs="Times New Roman"/>
+          <w:sz w:val="28"/>
+          <w:szCs w:val="28"/>
+        </w:rPr>
+        <w:t xml:space="preserve">, интерактивные элементы. </w:t>
+      </w:r>
+      <w:r>
+        <w:rPr>
+          <w:rFonts w:ascii="Times New Roman" w:hAnsi="Times New Roman" w:cs="Times New Roman"/>
+          <w:sz w:val="28"/>
+          <w:szCs w:val="28"/>
+        </w:rPr>
+        <w:t xml:space="preserve">Фронтенд включает в себя разработку HTML, CSS и JavaScript. </w:t>
+      </w:r>
+      <w:r>
+        <w:rPr>
+          <w:rFonts w:ascii="Times New Roman" w:hAnsi="Times New Roman" w:cs="Times New Roman"/>
+          <w:sz w:val="28"/>
+          <w:szCs w:val="28"/>
+        </w:rPr>
+        <w:t>HTML и CSS — это не языки программирования, а языки разметки. Они «рассказывают» браузеру, как именно должна выглядеть страница: где расположены блоки, какого они цвета, какого размера шрифт и картинки. От языков программирования HTML и CSS отличаются тем, что в них нет никаких функций, подсчётов, сравнений и других действий — они статично описывают внешний вид страницы.</w:t>
+      </w:r>
+      <w:r>
+        <w:rPr>
+          <w:rFonts w:ascii="Times New Roman" w:hAnsi="Times New Roman" w:cs="Times New Roman"/>
+          <w:sz w:val="28"/>
+          <w:szCs w:val="28"/>
+        </w:rPr>
+        <w:t xml:space="preserve"> </w:t>
+      </w:r>
+      <w:r>
+        <w:rPr>
+          <w:rFonts w:ascii="Times New Roman" w:hAnsi="Times New Roman" w:cs="Times New Roman"/>
+          <w:sz w:val="28"/>
+          <w:szCs w:val="28"/>
+        </w:rPr>
+        <w:t>JavaScript — язык программирования. Он содержит функции и методы, которые позволяют получать информацию от сервера, отправлять её назад и выводить для пользователя, создавать интерактивные элементы, например кнопки и формы.</w:t>
+      </w:r>
+      <w:r>
+        <w:rPr>
+          <w:rFonts w:ascii="Times New Roman" w:hAnsi="Times New Roman" w:cs="Times New Roman"/>
+          <w:sz w:val="28"/>
+          <w:szCs w:val="28"/>
+        </w:rPr>
+        <w:t xml:space="preserve"> </w:t>
+      </w:r>
+      <w:r>
+        <w:rPr>
+          <w:rFonts w:ascii="Times New Roman" w:hAnsi="Times New Roman" w:cs="Times New Roman"/>
+          <w:sz w:val="28"/>
+          <w:szCs w:val="28"/>
+        </w:rPr>
+        <w:t xml:space="preserve">Для </w:t>
+      </w:r>
+      <w:proofErr w:type="spellStart"/>
+      <w:r>
+        <w:rPr>
+          <w:rFonts w:ascii="Times New Roman" w:hAnsi="Times New Roman" w:cs="Times New Roman"/>
+          <w:sz w:val="28"/>
+          <w:szCs w:val="28"/>
+        </w:rPr>
+        <w:t>frontend</w:t>
+      </w:r>
+      <w:proofErr w:type="spellEnd"/>
+      <w:r>
+        <w:rPr>
+          <w:rFonts w:ascii="Times New Roman" w:hAnsi="Times New Roman" w:cs="Times New Roman"/>
+          <w:sz w:val="28"/>
+          <w:szCs w:val="28"/>
+        </w:rPr>
+        <w:t xml:space="preserve">-разработки подходят библиотеки и фреймворки — например, </w:t>
+      </w:r>
+      <w:proofErr w:type="spellStart"/>
+      <w:r>
+        <w:rPr>
+          <w:rFonts w:ascii="Times New Roman" w:hAnsi="Times New Roman" w:cs="Times New Roman"/>
+          <w:sz w:val="28"/>
+          <w:szCs w:val="28"/>
+        </w:rPr>
+        <w:t>React</w:t>
+      </w:r>
+      <w:proofErr w:type="spellEnd"/>
+      <w:r>
+        <w:rPr>
+          <w:rFonts w:ascii="Times New Roman" w:hAnsi="Times New Roman" w:cs="Times New Roman"/>
+          <w:sz w:val="28"/>
+          <w:szCs w:val="28"/>
+        </w:rPr>
+        <w:t xml:space="preserve">, </w:t>
+      </w:r>
+      <w:proofErr w:type="spellStart"/>
+      <w:r>
+        <w:rPr>
+          <w:rFonts w:ascii="Times New Roman" w:hAnsi="Times New Roman" w:cs="Times New Roman"/>
+          <w:sz w:val="28"/>
+          <w:szCs w:val="28"/>
+        </w:rPr>
+        <w:t>Angular</w:t>
+      </w:r>
+      <w:proofErr w:type="spellEnd"/>
+      <w:r>
+        <w:rPr>
+          <w:rFonts w:ascii="Times New Roman" w:hAnsi="Times New Roman" w:cs="Times New Roman"/>
+          <w:sz w:val="28"/>
+          <w:szCs w:val="28"/>
+        </w:rPr>
+        <w:t xml:space="preserve">, Vue.js, </w:t>
+      </w:r>
+      <w:proofErr w:type="spellStart"/>
+      <w:r>
+        <w:rPr>
+          <w:rFonts w:ascii="Times New Roman" w:hAnsi="Times New Roman" w:cs="Times New Roman"/>
+          <w:sz w:val="28"/>
+          <w:szCs w:val="28"/>
+        </w:rPr>
+        <w:t>Svelte</w:t>
+      </w:r>
+      <w:proofErr w:type="spellEnd"/>
+      <w:r>
+        <w:rPr>
+          <w:rFonts w:ascii="Times New Roman" w:hAnsi="Times New Roman" w:cs="Times New Roman"/>
+          <w:sz w:val="28"/>
+          <w:szCs w:val="28"/>
+        </w:rPr>
+        <w:t>. С ними разработчик решает часть задач при создании продукта: это управление состоянием приложения, разбивка элементов интерфейса на компоненты.</w:t>
       </w:r>
     </w:p>
     <w:p>
@@ -849,23 +1761,7 @@
           <w:sz w:val="28"/>
           <w:szCs w:val="28"/>
         </w:rPr>
-        <w:t xml:space="preserve">Фронтенд (англ. frontend) — это разработка пользовательских функций и интерфейса. К ним относится всё, что пользователи видят на сайте или в приложении, и с чем можно взаимодействовать: картинки, выпадающие списки, меню, анимация, карточки товаров, кнопки, чекбоксы, интерактивные элементы. </w:t>
-      </w:r>
-      <w:r>
-        <w:rPr>
-          <w:rFonts w:ascii="Times New Roman" w:hAnsi="Times New Roman" w:cs="Times New Roman"/>
-          <w:sz w:val="28"/>
-          <w:szCs w:val="28"/>
-        </w:rPr>
-        <w:t xml:space="preserve">Фронтенд включает в себя разработку HTML, CSS и JavaScript. </w:t>
-      </w:r>
-      <w:r>
-        <w:rPr>
-          <w:rFonts w:ascii="Times New Roman" w:hAnsi="Times New Roman" w:cs="Times New Roman"/>
-          <w:sz w:val="28"/>
-          <w:szCs w:val="28"/>
-        </w:rPr>
-        <w:t>HTML и CSS — это не языки программирования, а языки разметки. Они «рассказывают» браузеру, как именно должна выглядеть страница: где расположены блоки, какого они цвета, какого размера шрифт и картинки. От языков программирования HTML и CSS отличаются тем, что в них нет никаких функций, подсчётов, сравнений и других действий — они статично описывают внешний вид страницы.</w:t>
+        <w:t>Бэкенд является серверной частью приложения и обрабатывает логику, хранение данных, а также взаимодействие с базой данных. В этом этапе команда разработчиков создает и тестирует функциональность приложения, а также реализует систему безопасности и возможные интеграции с внешними сервисами.</w:t>
       </w:r>
       <w:r>
         <w:rPr>
@@ -881,24 +1777,87 @@
           <w:sz w:val="28"/>
           <w:szCs w:val="28"/>
         </w:rPr>
-        <w:t>JavaScript — язык программирования. Он содержит функции и методы, которые позволяют получать информацию от сервера, отправлять её назад и выводить для пользователя, создавать интерактивные элементы, например кнопки и формы.</w:t>
-      </w:r>
-      <w:r>
-        <w:rPr>
-          <w:rFonts w:ascii="Times New Roman" w:hAnsi="Times New Roman" w:cs="Times New Roman"/>
-          <w:sz w:val="28"/>
-          <w:szCs w:val="28"/>
-        </w:rPr>
-        <w:t xml:space="preserve"> </w:t>
-      </w:r>
-      <w:r>
-        <w:rPr>
-          <w:rFonts w:ascii="Times New Roman" w:hAnsi="Times New Roman" w:cs="Times New Roman"/>
-          <w:sz w:val="28"/>
-          <w:szCs w:val="28"/>
-        </w:rPr>
-        <w:t>Для frontend-разработки подходят библиотеки и фреймворки — например, React, Angular, Vue.js, Svelte. С ними разработчик решает часть задач при создании продукта: это управление состоянием приложения, разбивка элементов интерфейса на компоненты.</w:t>
-      </w:r>
+        <w:t xml:space="preserve">В отличие от </w:t>
+      </w:r>
+      <w:proofErr w:type="spellStart"/>
+      <w:r>
+        <w:rPr>
+          <w:rFonts w:ascii="Times New Roman" w:hAnsi="Times New Roman" w:cs="Times New Roman"/>
+          <w:sz w:val="28"/>
+          <w:szCs w:val="28"/>
+        </w:rPr>
+        <w:t>фронтенда</w:t>
+      </w:r>
+      <w:proofErr w:type="spellEnd"/>
+      <w:r>
+        <w:rPr>
+          <w:rFonts w:ascii="Times New Roman" w:hAnsi="Times New Roman" w:cs="Times New Roman"/>
+          <w:sz w:val="28"/>
+          <w:szCs w:val="28"/>
+        </w:rPr>
+        <w:t xml:space="preserve">, бэкенд использует гораздо больше языков программирования. Он может быть написан на любом языке. Сейчас наиболее востребованы Python, Java, Go, всё ещё популярен PHP. Иногда бэкенд пишут на C# и Ruby. JavaScript тоже подходит для бэкенда — его часто выбирают для изучения те, кто перешёл из </w:t>
+      </w:r>
+      <w:proofErr w:type="spellStart"/>
+      <w:r>
+        <w:rPr>
+          <w:rFonts w:ascii="Times New Roman" w:hAnsi="Times New Roman" w:cs="Times New Roman"/>
+          <w:sz w:val="28"/>
+          <w:szCs w:val="28"/>
+        </w:rPr>
+        <w:t>фронтенда</w:t>
+      </w:r>
+      <w:proofErr w:type="spellEnd"/>
+      <w:r>
+        <w:rPr>
+          <w:rFonts w:ascii="Times New Roman" w:hAnsi="Times New Roman" w:cs="Times New Roman"/>
+          <w:sz w:val="28"/>
+          <w:szCs w:val="28"/>
+        </w:rPr>
+        <w:t>.</w:t>
+      </w:r>
+    </w:p>
+    <w:p>
+      <w:pPr>
+        <w:ind w:firstLine="567"/>
+        <w:rPr>
+          <w:rFonts w:ascii="Times New Roman" w:hAnsi="Times New Roman" w:cs="Times New Roman"/>
+          <w:b/>
+          <w:bCs/>
+          <w:sz w:val="28"/>
+          <w:szCs w:val="28"/>
+        </w:rPr>
+      </w:pPr>
+      <w:r>
+        <w:rPr>
+          <w:rFonts w:ascii="Times New Roman" w:hAnsi="Times New Roman" w:cs="Times New Roman"/>
+          <w:b/>
+          <w:bCs/>
+          <w:sz w:val="28"/>
+          <w:szCs w:val="28"/>
+        </w:rPr>
+        <w:br w:type="page"/>
+      </w:r>
+    </w:p>
+    <w:p>
+      <w:pPr>
+        <w:pStyle w:val="1"/>
+        <w:spacing w:line="360" w:lineRule="auto"/>
+        <w:jc w:val="center"/>
+        <w:rPr>
+          <w:rFonts w:ascii="Times New Roman" w:hAnsi="Times New Roman" w:cs="Times New Roman"/>
+          <w:color w:val="auto"/>
+        </w:rPr>
+      </w:pPr>
+      <w:bookmarkStart w:id="4" w:name="_Toc154342702"/>
+      <w:r>
+        <w:rPr>
+          <w:rFonts w:ascii="Times New Roman" w:hAnsi="Times New Roman" w:cs="Times New Roman"/>
+          <w:color w:val="auto"/>
+        </w:rPr>
+        <w:lastRenderedPageBreak/>
+        <w:t>Тестирование и отладка</w:t>
+      </w:r>
+      <w:bookmarkEnd w:id="4"/>
     </w:p>
     <w:p>
       <w:pPr>
@@ -920,72 +1879,25 @@
           <w:sz w:val="28"/>
           <w:szCs w:val="28"/>
         </w:rPr>
-        <w:t>Бэкенд является серверной частью приложения и обрабатывает логику, хранение данных, а также взаимодействие с базой данных. В этом этапе команда разработчиков создает и тестирует функциональность приложения, а также реализует систему безопасности и возможные интеграции с внешними сервисами.</w:t>
-      </w:r>
-      <w:r>
-        <w:rPr>
-          <w:rFonts w:ascii="Times New Roman" w:hAnsi="Times New Roman" w:cs="Times New Roman"/>
-          <w:sz w:val="28"/>
-          <w:szCs w:val="28"/>
-        </w:rPr>
-        <w:t xml:space="preserve"> </w:t>
-      </w:r>
-      <w:r>
-        <w:rPr>
-          <w:rFonts w:ascii="Times New Roman" w:hAnsi="Times New Roman" w:cs="Times New Roman"/>
-          <w:sz w:val="28"/>
-          <w:szCs w:val="28"/>
-        </w:rPr>
-        <w:t>В отличие от фронтенда, бэкенд использует гораздо больше языков программирования. Он может быть написан на любом языке. Сейчас наиболее востребованы Python, Java, Go, всё ещё популярен PHP. Иногда бэкенд пишут на C# и Ruby. JavaScript тоже подходит для бэкенда — его часто выбирают для изучения те, кто перешёл из фронтенда.</w:t>
-      </w:r>
-    </w:p>
-    <w:p>
-      <w:pPr>
-        <w:ind w:firstLine="567"/>
-        <w:rPr>
-          <w:rFonts w:ascii="Times New Roman" w:hAnsi="Times New Roman" w:cs="Times New Roman"/>
-          <w:b/>
-          <w:bCs/>
-          <w:sz w:val="28"/>
-          <w:szCs w:val="28"/>
-        </w:rPr>
-      </w:pPr>
-      <w:r>
-        <w:rPr>
-          <w:rFonts w:ascii="Times New Roman" w:hAnsi="Times New Roman" w:cs="Times New Roman"/>
-          <w:b/>
-          <w:bCs/>
-          <w:sz w:val="28"/>
-          <w:szCs w:val="28"/>
-        </w:rPr>
-        <w:br w:type="page"/>
-      </w:r>
-    </w:p>
-    <w:p>
-      <w:pPr>
-        <w:tabs>
-          <w:tab w:val="left" w:pos="4395"/>
-        </w:tabs>
-        <w:ind w:firstLine="567"/>
-        <w:jc w:val="both"/>
-        <w:rPr>
-          <w:rFonts w:ascii="Times New Roman" w:hAnsi="Times New Roman" w:cs="Times New Roman"/>
-          <w:b/>
-          <w:bCs/>
-          <w:sz w:val="28"/>
-          <w:szCs w:val="28"/>
-        </w:rPr>
-      </w:pPr>
-      <w:r>
-        <w:rPr>
-          <w:rFonts w:ascii="Times New Roman" w:hAnsi="Times New Roman" w:cs="Times New Roman"/>
-          <w:b/>
-          <w:bCs/>
-          <w:sz w:val="28"/>
-          <w:szCs w:val="28"/>
-        </w:rPr>
-        <w:lastRenderedPageBreak/>
-        <w:t>Тестирование и отладка</w:t>
+        <w:t xml:space="preserve">После завершения разработки </w:t>
+      </w:r>
+      <w:proofErr w:type="spellStart"/>
+      <w:r>
+        <w:rPr>
+          <w:rFonts w:ascii="Times New Roman" w:hAnsi="Times New Roman" w:cs="Times New Roman"/>
+          <w:sz w:val="28"/>
+          <w:szCs w:val="28"/>
+        </w:rPr>
+        <w:t>фронтенда</w:t>
+      </w:r>
+      <w:proofErr w:type="spellEnd"/>
+      <w:r>
+        <w:rPr>
+          <w:rFonts w:ascii="Times New Roman" w:hAnsi="Times New Roman" w:cs="Times New Roman"/>
+          <w:sz w:val="28"/>
+          <w:szCs w:val="28"/>
+        </w:rPr>
+        <w:t xml:space="preserve"> и бэкенда веб-приложения команда разработчиков проводит тестирование и отладку приложения. Это включает в себя проверку функциональности приложения, устранение ошибок и несоответствий, а также оптимизацию производительности. При тестировании приложения используются различные методы, включая ручное тестирование, автоматизированное тестирование, а также тестирование с использованием различных устройств и браузеров.</w:t>
       </w:r>
     </w:p>
     <w:p>
@@ -1008,7 +1920,43 @@
           <w:sz w:val="28"/>
           <w:szCs w:val="28"/>
         </w:rPr>
-        <w:t>После завершения разработки фронтенда и бэкенда веб-приложения команда разработчиков проводит тестирование и отладку приложения. Это включает в себя проверку функциональности приложения, устранение ошибок и несоответствий, а также оптимизацию производительности. При тестировании приложения используются различные методы, включая ручное тестирование, автоматизированное тестирование, а также тестирование с использованием различных устройств и браузеров.</w:t>
+        <w:t xml:space="preserve">Тестирование приложения представляет собой проверку того, как работает приложение на различных браузерах и платформах. Основная цель тестирования - убедиться, что приложение работает так, как задумано, </w:t>
+      </w:r>
+      <w:proofErr w:type="gramStart"/>
+      <w:r>
+        <w:rPr>
+          <w:rFonts w:ascii="Times New Roman" w:hAnsi="Times New Roman" w:cs="Times New Roman"/>
+          <w:sz w:val="28"/>
+          <w:szCs w:val="28"/>
+        </w:rPr>
+        <w:t>и</w:t>
+      </w:r>
+      <w:proofErr w:type="gramEnd"/>
+      <w:r>
+        <w:rPr>
+          <w:rFonts w:ascii="Times New Roman" w:hAnsi="Times New Roman" w:cs="Times New Roman"/>
+          <w:sz w:val="28"/>
+          <w:szCs w:val="28"/>
+        </w:rPr>
+        <w:t xml:space="preserve"> если присутствует какая-либо ошибка, ее можно легко устранить. Наиболее распространенные типы </w:t>
+      </w:r>
+      <w:proofErr w:type="gramStart"/>
+      <w:r>
+        <w:rPr>
+          <w:rFonts w:ascii="Times New Roman" w:hAnsi="Times New Roman" w:cs="Times New Roman"/>
+          <w:sz w:val="28"/>
+          <w:szCs w:val="28"/>
+        </w:rPr>
+        <w:t>тестирования :</w:t>
+      </w:r>
+      <w:proofErr w:type="gramEnd"/>
+      <w:r>
+        <w:rPr>
+          <w:rFonts w:ascii="Times New Roman" w:hAnsi="Times New Roman" w:cs="Times New Roman"/>
+          <w:sz w:val="28"/>
+          <w:szCs w:val="28"/>
+        </w:rPr>
+        <w:t xml:space="preserve"> функциональное тестирование, безопасность, совместимость браузера, производительность, отказоустойчивость, а также интерактивное и интуитивно понятное тестирование.</w:t>
       </w:r>
     </w:p>
     <w:p>
@@ -1031,8 +1979,84 @@
           <w:sz w:val="28"/>
           <w:szCs w:val="28"/>
         </w:rPr>
-        <w:t>Тестирование приложения представляет собой проверку того, как работает приложение на различных браузерах и платформах. Основная цель тестирования - убедиться, что приложение работает так, как задумано, и если присутствует какая-либо ошибка, ее можно легко устранить. Наиболее распространенные типы тестирования : функциональное тестирование, безопасность, совместимость браузера, производительность, отказоустойчивость, а также интерактивное и интуитивно понятное тестирование.</w:t>
-      </w:r>
+        <w:t xml:space="preserve">Основными этапами в процессе отладки являются: сбор информации о проблеме, отслеживание источника этой проблемы, отслеживание </w:t>
+      </w:r>
+      <w:proofErr w:type="spellStart"/>
+      <w:r>
+        <w:rPr>
+          <w:rFonts w:ascii="Times New Roman" w:hAnsi="Times New Roman" w:cs="Times New Roman"/>
+          <w:sz w:val="28"/>
+          <w:szCs w:val="28"/>
+        </w:rPr>
+        <w:t>проэктных</w:t>
+      </w:r>
+      <w:proofErr w:type="spellEnd"/>
+      <w:r>
+        <w:rPr>
+          <w:rFonts w:ascii="Times New Roman" w:hAnsi="Times New Roman" w:cs="Times New Roman"/>
+          <w:sz w:val="28"/>
+          <w:szCs w:val="28"/>
+        </w:rPr>
+        <w:t xml:space="preserve"> кодов и связанных с ними ошибок.</w:t>
+      </w:r>
+    </w:p>
+    <w:p>
+      <w:pPr>
+        <w:tabs>
+          <w:tab w:val="left" w:pos="4395"/>
+        </w:tabs>
+        <w:spacing w:line="360" w:lineRule="auto"/>
+        <w:ind w:firstLine="567"/>
+        <w:jc w:val="both"/>
+        <w:rPr>
+          <w:rFonts w:ascii="Times New Roman" w:hAnsi="Times New Roman" w:cs="Times New Roman"/>
+          <w:sz w:val="28"/>
+          <w:szCs w:val="28"/>
+        </w:rPr>
+      </w:pPr>
+    </w:p>
+    <w:p>
+      <w:pPr>
+        <w:ind w:firstLine="567"/>
+        <w:rPr>
+          <w:rFonts w:ascii="Times New Roman" w:hAnsi="Times New Roman" w:cs="Times New Roman"/>
+          <w:b/>
+          <w:bCs/>
+          <w:sz w:val="28"/>
+          <w:szCs w:val="28"/>
+        </w:rPr>
+      </w:pPr>
+      <w:r>
+        <w:rPr>
+          <w:rFonts w:ascii="Times New Roman" w:hAnsi="Times New Roman" w:cs="Times New Roman"/>
+          <w:b/>
+          <w:bCs/>
+          <w:sz w:val="28"/>
+          <w:szCs w:val="28"/>
+        </w:rPr>
+        <w:br w:type="page"/>
+      </w:r>
+    </w:p>
+    <w:p>
+      <w:pPr>
+        <w:pStyle w:val="1"/>
+        <w:spacing w:line="360" w:lineRule="auto"/>
+        <w:jc w:val="center"/>
+        <w:rPr>
+          <w:rFonts w:ascii="Times New Roman" w:hAnsi="Times New Roman" w:cs="Times New Roman"/>
+          <w:color w:val="auto"/>
+        </w:rPr>
+      </w:pPr>
+      <w:bookmarkStart w:id="5" w:name="_Toc154342703"/>
+      <w:r>
+        <w:rPr>
+          <w:rFonts w:ascii="Times New Roman" w:hAnsi="Times New Roman" w:cs="Times New Roman"/>
+          <w:color w:val="auto"/>
+        </w:rPr>
+        <w:lastRenderedPageBreak/>
+        <w:t>Развертывание и поддержка</w:t>
+      </w:r>
+      <w:bookmarkEnd w:id="5"/>
     </w:p>
     <w:p>
       <w:pPr>
@@ -1054,71 +2078,25 @@
           <w:sz w:val="28"/>
           <w:szCs w:val="28"/>
         </w:rPr>
-        <w:t>Основными этапами в процессе отладки являются: сбор информации о проблеме, отслеживание источника этой проблемы, отслеживание проэктных кодов и связанных с ними ошибок.</w:t>
-      </w:r>
-    </w:p>
-    <w:p>
-      <w:pPr>
-        <w:tabs>
-          <w:tab w:val="left" w:pos="4395"/>
-        </w:tabs>
-        <w:spacing w:line="360" w:lineRule="auto"/>
-        <w:ind w:firstLine="567"/>
-        <w:jc w:val="both"/>
-        <w:rPr>
-          <w:rFonts w:ascii="Times New Roman" w:hAnsi="Times New Roman" w:cs="Times New Roman"/>
-          <w:sz w:val="28"/>
-          <w:szCs w:val="28"/>
-        </w:rPr>
-      </w:pPr>
-    </w:p>
-    <w:p>
-      <w:pPr>
-        <w:ind w:firstLine="567"/>
-        <w:rPr>
-          <w:rFonts w:ascii="Times New Roman" w:hAnsi="Times New Roman" w:cs="Times New Roman"/>
-          <w:b/>
-          <w:bCs/>
-          <w:sz w:val="28"/>
-          <w:szCs w:val="28"/>
-        </w:rPr>
-      </w:pPr>
-      <w:r>
-        <w:rPr>
-          <w:rFonts w:ascii="Times New Roman" w:hAnsi="Times New Roman" w:cs="Times New Roman"/>
-          <w:b/>
-          <w:bCs/>
-          <w:sz w:val="28"/>
-          <w:szCs w:val="28"/>
-        </w:rPr>
-        <w:br w:type="page"/>
-      </w:r>
-    </w:p>
-    <w:p>
-      <w:pPr>
-        <w:tabs>
-          <w:tab w:val="left" w:pos="4395"/>
-        </w:tabs>
-        <w:ind w:firstLine="567"/>
-        <w:jc w:val="both"/>
-        <w:rPr>
-          <w:rFonts w:ascii="Times New Roman" w:hAnsi="Times New Roman" w:cs="Times New Roman"/>
-          <w:b/>
-          <w:bCs/>
-          <w:sz w:val="28"/>
-          <w:szCs w:val="28"/>
-        </w:rPr>
-      </w:pPr>
-      <w:r>
-        <w:rPr>
-          <w:rFonts w:ascii="Times New Roman" w:hAnsi="Times New Roman" w:cs="Times New Roman"/>
-          <w:b/>
-          <w:bCs/>
-          <w:sz w:val="28"/>
-          <w:szCs w:val="28"/>
-        </w:rPr>
-        <w:lastRenderedPageBreak/>
-        <w:t>Развертывание и поддержка</w:t>
+        <w:t xml:space="preserve">Последний этап разработки веб-приложения </w:t>
+      </w:r>
+      <w:proofErr w:type="gramStart"/>
+      <w:r>
+        <w:rPr>
+          <w:rFonts w:ascii="Times New Roman" w:hAnsi="Times New Roman" w:cs="Times New Roman"/>
+          <w:sz w:val="28"/>
+          <w:szCs w:val="28"/>
+        </w:rPr>
+        <w:t>- это</w:t>
+      </w:r>
+      <w:proofErr w:type="gramEnd"/>
+      <w:r>
+        <w:rPr>
+          <w:rFonts w:ascii="Times New Roman" w:hAnsi="Times New Roman" w:cs="Times New Roman"/>
+          <w:sz w:val="28"/>
+          <w:szCs w:val="28"/>
+        </w:rPr>
+        <w:t xml:space="preserve"> развертывание и поддержка приложения. На этом этапе команда разработчиков размещает приложение на сервере, конфигурирует его для работы в сети и обеспечивает его доступность и безопасность. После развертывания команда обеспечивает поддержку и обновление приложения, включая устранение ошибок, внесение изменений и добавление новых функций.</w:t>
       </w:r>
     </w:p>
     <w:p>
@@ -1141,7 +2119,7 @@
           <w:sz w:val="28"/>
           <w:szCs w:val="28"/>
         </w:rPr>
-        <w:t>Последний этап разработки веб-приложения - это развертывание и поддержка приложения. На этом этапе команда разработчиков размещает приложение на сервере, конфигурирует его для работы в сети и обеспечивает его доступность и безопасность. После развертывания команда обеспечивает поддержку и обновление приложения, включая устранение ошибок, внесение изменений и добавление новых функций.</w:t>
+        <w:t>Безопасность является одним из самых важных аспектов поддержки веб-приложений. Веб-приложения часто содержат конфиденциальную информацию пользователей, поэтому необходимо предпринимать соответствующие меры для защиты этой информации.</w:t>
       </w:r>
     </w:p>
     <w:p>
@@ -1164,7 +2142,7 @@
           <w:sz w:val="28"/>
           <w:szCs w:val="28"/>
         </w:rPr>
-        <w:t>Безопасность является одним из самых важных аспектов поддержки веб-приложений. Веб-приложения часто содержат конфиденциальную информацию пользователей, поэтому необходимо предпринимать соответствующие меры для защиты этой информации.</w:t>
+        <w:t>Поддержка производительности является важной задачей для веб-приложений. Пользователи ожидают отзывчивости и быстрой работы приложения, а поиск именно вашего приложения будет снижаться, если оно работает медленно.</w:t>
       </w:r>
     </w:p>
     <w:p>
@@ -1187,34 +2165,11 @@
           <w:sz w:val="28"/>
           <w:szCs w:val="28"/>
         </w:rPr>
-        <w:t>Поддержка производительности является важной задачей для веб-приложений. Пользователи ожидают отзывчивости и быстрой работы приложения, а поиск именно вашего приложения будет снижаться, если оно работает медленно.</w:t>
-      </w:r>
-    </w:p>
-    <w:p>
-      <w:pPr>
-        <w:tabs>
-          <w:tab w:val="left" w:pos="4395"/>
-        </w:tabs>
-        <w:spacing w:after="0" w:line="360" w:lineRule="auto"/>
-        <w:ind w:firstLine="567"/>
-        <w:jc w:val="both"/>
-        <w:rPr>
-          <w:rFonts w:ascii="Times New Roman" w:hAnsi="Times New Roman" w:cs="Times New Roman"/>
-          <w:sz w:val="28"/>
-          <w:szCs w:val="28"/>
-        </w:rPr>
-      </w:pPr>
-      <w:r>
-        <w:rPr>
-          <w:rFonts w:ascii="Times New Roman" w:hAnsi="Times New Roman" w:cs="Times New Roman"/>
-          <w:sz w:val="28"/>
-          <w:szCs w:val="28"/>
-        </w:rPr>
         <w:t>Поддержка веб-приложений также включает обновление и развитие приложения. Технологии веб-разработки постоянно развиваются, а пользователи ожидают от приложения новых функций и возможностей.</w:t>
       </w:r>
     </w:p>
     <w:sectPr>
-      <w:footerReference w:type="default" r:id="rId7"/>
+      <w:footerReference w:type="default" r:id="rId8"/>
       <w:pgSz w:w="11906" w:h="16838"/>
       <w:pgMar w:top="1134" w:right="567" w:bottom="1134" w:left="1701" w:header="709" w:footer="709" w:gutter="0"/>
       <w:cols w:space="708"/>
@@ -1606,6 +2561,119 @@
       </w:pPr>
     </w:lvl>
   </w:abstractNum>
+  <w:abstractNum w:abstractNumId="3" w15:restartNumberingAfterBreak="0">
+    <w:nsid w:val="59281334"/>
+    <w:multiLevelType w:val="hybridMultilevel"/>
+    <w:tmpl w:val="6CDEF09E"/>
+    <w:lvl w:ilvl="0" w:tplc="0419000F">
+      <w:start w:val="1"/>
+      <w:numFmt w:val="decimal"/>
+      <w:lvlText w:val="%1."/>
+      <w:lvlJc w:val="left"/>
+      <w:pPr>
+        <w:ind w:left="720" w:hanging="360"/>
+      </w:pPr>
+      <w:rPr>
+        <w:rFonts w:hint="default"/>
+      </w:rPr>
+    </w:lvl>
+    <w:lvl w:ilvl="1" w:tplc="FFFFFFFF" w:tentative="1">
+      <w:start w:val="1"/>
+      <w:numFmt w:val="bullet"/>
+      <w:lvlText w:val="o"/>
+      <w:lvlJc w:val="left"/>
+      <w:pPr>
+        <w:ind w:left="1440" w:hanging="360"/>
+      </w:pPr>
+      <w:rPr>
+        <w:rFonts w:ascii="Courier New" w:hAnsi="Courier New" w:cs="Courier New" w:hint="default"/>
+      </w:rPr>
+    </w:lvl>
+    <w:lvl w:ilvl="2" w:tplc="FFFFFFFF" w:tentative="1">
+      <w:start w:val="1"/>
+      <w:numFmt w:val="bullet"/>
+      <w:lvlText w:val=""/>
+      <w:lvlJc w:val="left"/>
+      <w:pPr>
+        <w:ind w:left="2160" w:hanging="360"/>
+      </w:pPr>
+      <w:rPr>
+        <w:rFonts w:ascii="Wingdings" w:hAnsi="Wingdings" w:hint="default"/>
+      </w:rPr>
+    </w:lvl>
+    <w:lvl w:ilvl="3" w:tplc="FFFFFFFF" w:tentative="1">
+      <w:start w:val="1"/>
+      <w:numFmt w:val="bullet"/>
+      <w:lvlText w:val=""/>
+      <w:lvlJc w:val="left"/>
+      <w:pPr>
+        <w:ind w:left="2880" w:hanging="360"/>
+      </w:pPr>
+      <w:rPr>
+        <w:rFonts w:ascii="Symbol" w:hAnsi="Symbol" w:hint="default"/>
+      </w:rPr>
+    </w:lvl>
+    <w:lvl w:ilvl="4" w:tplc="FFFFFFFF" w:tentative="1">
+      <w:start w:val="1"/>
+      <w:numFmt w:val="bullet"/>
+      <w:lvlText w:val="o"/>
+      <w:lvlJc w:val="left"/>
+      <w:pPr>
+        <w:ind w:left="3600" w:hanging="360"/>
+      </w:pPr>
+      <w:rPr>
+        <w:rFonts w:ascii="Courier New" w:hAnsi="Courier New" w:cs="Courier New" w:hint="default"/>
+      </w:rPr>
+    </w:lvl>
+    <w:lvl w:ilvl="5" w:tplc="FFFFFFFF" w:tentative="1">
+      <w:start w:val="1"/>
+      <w:numFmt w:val="bullet"/>
+      <w:lvlText w:val=""/>
+      <w:lvlJc w:val="left"/>
+      <w:pPr>
+        <w:ind w:left="4320" w:hanging="360"/>
+      </w:pPr>
+      <w:rPr>
+        <w:rFonts w:ascii="Wingdings" w:hAnsi="Wingdings" w:hint="default"/>
+      </w:rPr>
+    </w:lvl>
+    <w:lvl w:ilvl="6" w:tplc="FFFFFFFF" w:tentative="1">
+      <w:start w:val="1"/>
+      <w:numFmt w:val="bullet"/>
+      <w:lvlText w:val=""/>
+      <w:lvlJc w:val="left"/>
+      <w:pPr>
+        <w:ind w:left="5040" w:hanging="360"/>
+      </w:pPr>
+      <w:rPr>
+        <w:rFonts w:ascii="Symbol" w:hAnsi="Symbol" w:hint="default"/>
+      </w:rPr>
+    </w:lvl>
+    <w:lvl w:ilvl="7" w:tplc="FFFFFFFF" w:tentative="1">
+      <w:start w:val="1"/>
+      <w:numFmt w:val="bullet"/>
+      <w:lvlText w:val="o"/>
+      <w:lvlJc w:val="left"/>
+      <w:pPr>
+        <w:ind w:left="5760" w:hanging="360"/>
+      </w:pPr>
+      <w:rPr>
+        <w:rFonts w:ascii="Courier New" w:hAnsi="Courier New" w:cs="Courier New" w:hint="default"/>
+      </w:rPr>
+    </w:lvl>
+    <w:lvl w:ilvl="8" w:tplc="FFFFFFFF" w:tentative="1">
+      <w:start w:val="1"/>
+      <w:numFmt w:val="bullet"/>
+      <w:lvlText w:val=""/>
+      <w:lvlJc w:val="left"/>
+      <w:pPr>
+        <w:ind w:left="6480" w:hanging="360"/>
+      </w:pPr>
+      <w:rPr>
+        <w:rFonts w:ascii="Wingdings" w:hAnsi="Wingdings" w:hint="default"/>
+      </w:rPr>
+    </w:lvl>
+  </w:abstractNum>
   <w:num w:numId="1" w16cid:durableId="1615669227">
     <w:abstractNumId w:val="0"/>
   </w:num>
@@ -1614,6 +2682,9 @@
   </w:num>
   <w:num w:numId="3" w16cid:durableId="2127389156">
     <w:abstractNumId w:val="1"/>
+  </w:num>
+  <w:num w:numId="4" w16cid:durableId="1711882678">
+    <w:abstractNumId w:val="3"/>
   </w:num>
 </w:numbering>
 </file>
@@ -2019,6 +3090,27 @@
     <w:name w:val="Normal"/>
     <w:qFormat/>
   </w:style>
+  <w:style w:type="paragraph" w:styleId="1">
+    <w:name w:val="heading 1"/>
+    <w:basedOn w:val="a"/>
+    <w:next w:val="a"/>
+    <w:link w:val="10"/>
+    <w:uiPriority w:val="9"/>
+    <w:qFormat/>
+    <w:rsid w:val="00D079E5"/>
+    <w:pPr>
+      <w:keepNext/>
+      <w:keepLines/>
+      <w:spacing w:before="240" w:after="0"/>
+      <w:outlineLvl w:val="0"/>
+    </w:pPr>
+    <w:rPr>
+      <w:rFonts w:asciiTheme="majorHAnsi" w:eastAsiaTheme="majorEastAsia" w:hAnsiTheme="majorHAnsi" w:cstheme="majorBidi"/>
+      <w:color w:val="2F5496" w:themeColor="accent1" w:themeShade="BF"/>
+      <w:sz w:val="32"/>
+      <w:szCs w:val="32"/>
+    </w:rPr>
+  </w:style>
   <w:style w:type="character" w:default="1" w:styleId="a0">
     <w:name w:val="Default Paragraph Font"/>
     <w:uiPriority w:val="1"/>
@@ -2119,6 +3211,63 @@
     <w:link w:val="a7"/>
     <w:uiPriority w:val="99"/>
     <w:rsid w:val="0037665B"/>
+  </w:style>
+  <w:style w:type="character" w:customStyle="1" w:styleId="10">
+    <w:name w:val="Заголовок 1 Знак"/>
+    <w:basedOn w:val="a0"/>
+    <w:link w:val="1"/>
+    <w:uiPriority w:val="9"/>
+    <w:rsid w:val="00D079E5"/>
+    <w:rPr>
+      <w:rFonts w:asciiTheme="majorHAnsi" w:eastAsiaTheme="majorEastAsia" w:hAnsiTheme="majorHAnsi" w:cstheme="majorBidi"/>
+      <w:color w:val="2F5496" w:themeColor="accent1" w:themeShade="BF"/>
+      <w:sz w:val="32"/>
+      <w:szCs w:val="32"/>
+    </w:rPr>
+  </w:style>
+  <w:style w:type="paragraph" w:styleId="a9">
+    <w:name w:val="TOC Heading"/>
+    <w:basedOn w:val="1"/>
+    <w:next w:val="a"/>
+    <w:uiPriority w:val="39"/>
+    <w:unhideWhenUsed/>
+    <w:qFormat/>
+    <w:rsid w:val="00D079E5"/>
+    <w:pPr>
+      <w:outlineLvl w:val="9"/>
+    </w:pPr>
+    <w:rPr>
+      <w:kern w:val="0"/>
+      <w:lang w:eastAsia="ru-RU"/>
+      <w14:ligatures w14:val="none"/>
+    </w:rPr>
+  </w:style>
+  <w:style w:type="paragraph" w:styleId="11">
+    <w:name w:val="toc 1"/>
+    <w:basedOn w:val="a"/>
+    <w:next w:val="a"/>
+    <w:autoRedefine/>
+    <w:uiPriority w:val="39"/>
+    <w:unhideWhenUsed/>
+    <w:rsid w:val="00006C50"/>
+    <w:pPr>
+      <w:spacing w:after="100"/>
+    </w:pPr>
+    <w:rPr>
+      <w:rFonts w:ascii="Times New Roman" w:hAnsi="Times New Roman"/>
+      <w:sz w:val="28"/>
+    </w:rPr>
+  </w:style>
+  <w:style w:type="character" w:styleId="aa">
+    <w:name w:val="Hyperlink"/>
+    <w:basedOn w:val="a0"/>
+    <w:uiPriority w:val="99"/>
+    <w:unhideWhenUsed/>
+    <w:rsid w:val="00006C50"/>
+    <w:rPr>
+      <w:color w:val="0563C1" w:themeColor="hyperlink"/>
+      <w:u w:val="single"/>
+    </w:rPr>
   </w:style>
 </w:styles>
 </file>
@@ -2416,4 +3565,16 @@
     </a:ext>
   </a:extLst>
 </a:theme>
+</file>
+
+<file path=customXml/item1.xml><?xml version="1.0" encoding="utf-8"?>
+<b:Sources xmlns:b="http://schemas.openxmlformats.org/officeDocument/2006/bibliography" xmlns="http://schemas.openxmlformats.org/officeDocument/2006/bibliography" SelectedStyle="\APASixthEditionOfficeOnline.xsl" StyleName="APA" Version="6"/>
+</file>
+
+<file path=customXml/itemProps1.xml><?xml version="1.0" encoding="utf-8"?>
+<ds:datastoreItem xmlns:ds="http://schemas.openxmlformats.org/officeDocument/2006/customXml" ds:itemID="{5CE48BC5-7F8A-446F-B440-25E84A9B1116}">
+  <ds:schemaRefs>
+    <ds:schemaRef ds:uri="http://schemas.openxmlformats.org/officeDocument/2006/bibliography"/>
+  </ds:schemaRefs>
+</ds:datastoreItem>
 </file>